--- a/Projectplan.docx
+++ b/Projectplan.docx
@@ -1,6 +1,6 @@
 
 <file path=word/document.xml><?xml version="1.0" encoding="utf-8"?>
-<w:document xmlns:wpc="http://schemas.microsoft.com/office/word/2010/wordprocessingCanvas" xmlns:cx="http://schemas.microsoft.com/office/drawing/2014/chartex" xmlns:cx1="http://schemas.microsoft.com/office/drawing/2015/9/8/chartex" xmlns:cx2="http://schemas.microsoft.com/office/drawing/2015/10/21/chartex" xmlns:cx3="http://schemas.microsoft.com/office/drawing/2016/5/9/chartex" xmlns:cx4="http://schemas.microsoft.com/office/drawing/2016/5/10/chartex" xmlns:cx5="http://schemas.microsoft.com/office/drawing/2016/5/11/chartex" xmlns:cx6="http://schemas.microsoft.com/office/drawing/2016/5/12/chartex" xmlns:cx7="http://schemas.microsoft.com/office/drawing/2016/5/13/chartex" xmlns:cx8="http://schemas.microsoft.com/office/drawing/2016/5/14/chartex" xmlns:mc="http://schemas.openxmlformats.org/markup-compatibility/2006" xmlns:aink="http://schemas.microsoft.com/office/drawing/2016/ink" xmlns:am3d="http://schemas.microsoft.com/office/drawing/2017/model3d" xmlns:o="urn:schemas-microsoft-com:office:office" xmlns:r="http://schemas.openxmlformats.org/officeDocument/2006/relationships" xmlns:m="http://schemas.openxmlformats.org/officeDocument/2006/math" xmlns:v="urn:schemas-microsoft-com:vml" xmlns:wp14="http://schemas.microsoft.com/office/word/2010/wordprocessingDrawing" xmlns:wp="http://schemas.openxmlformats.org/drawingml/2006/wordprocessingDrawing" xmlns:w10="urn:schemas-microsoft-com:office:word" xmlns:w="http://schemas.openxmlformats.org/wordprocessingml/2006/main" xmlns:w14="http://schemas.microsoft.com/office/word/2010/wordml" xmlns:w15="http://schemas.microsoft.com/office/word/2012/wordml" xmlns:w16cid="http://schemas.microsoft.com/office/word/2016/wordml/cid" xmlns:w16se="http://schemas.microsoft.com/office/word/2015/wordml/symex" xmlns:wpg="http://schemas.microsoft.com/office/word/2010/wordprocessingGroup" xmlns:wpi="http://schemas.microsoft.com/office/word/2010/wordprocessingInk" xmlns:wne="http://schemas.microsoft.com/office/word/2006/wordml" xmlns:wps="http://schemas.microsoft.com/office/word/2010/wordprocessingShape" mc:Ignorable="w14 w15 w16se w16cid wp14">
+<w:document xmlns:wpc="http://schemas.microsoft.com/office/word/2010/wordprocessingCanvas" xmlns:cx="http://schemas.microsoft.com/office/drawing/2014/chartex" xmlns:cx1="http://schemas.microsoft.com/office/drawing/2015/9/8/chartex" xmlns:cx2="http://schemas.microsoft.com/office/drawing/2015/10/21/chartex" xmlns:cx3="http://schemas.microsoft.com/office/drawing/2016/5/9/chartex" xmlns:cx4="http://schemas.microsoft.com/office/drawing/2016/5/10/chartex" xmlns:cx5="http://schemas.microsoft.com/office/drawing/2016/5/11/chartex" xmlns:cx6="http://schemas.microsoft.com/office/drawing/2016/5/12/chartex" xmlns:cx7="http://schemas.microsoft.com/office/drawing/2016/5/13/chartex" xmlns:cx8="http://schemas.microsoft.com/office/drawing/2016/5/14/chartex" xmlns:mc="http://schemas.openxmlformats.org/markup-compatibility/2006" xmlns:aink="http://schemas.microsoft.com/office/drawing/2016/ink" xmlns:am3d="http://schemas.microsoft.com/office/drawing/2017/model3d" xmlns:o="urn:schemas-microsoft-com:office:office" xmlns:r="http://schemas.openxmlformats.org/officeDocument/2006/relationships" xmlns:m="http://schemas.openxmlformats.org/officeDocument/2006/math" xmlns:v="urn:schemas-microsoft-com:vml" xmlns:wp14="http://schemas.microsoft.com/office/word/2010/wordprocessingDrawing" xmlns:wp="http://schemas.openxmlformats.org/drawingml/2006/wordprocessingDrawing" xmlns:w10="urn:schemas-microsoft-com:office:word" xmlns:w="http://schemas.openxmlformats.org/wordprocessingml/2006/main" xmlns:w14="http://schemas.microsoft.com/office/word/2010/wordml" xmlns:w15="http://schemas.microsoft.com/office/word/2012/wordml" xmlns:w16cex="http://schemas.microsoft.com/office/word/2018/wordml/cex" xmlns:w16cid="http://schemas.microsoft.com/office/word/2016/wordml/cid" xmlns:w16="http://schemas.microsoft.com/office/word/2018/wordml" xmlns:w16se="http://schemas.microsoft.com/office/word/2015/wordml/symex" xmlns:wpg="http://schemas.microsoft.com/office/word/2010/wordprocessingGroup" xmlns:wpi="http://schemas.microsoft.com/office/word/2010/wordprocessingInk" xmlns:wne="http://schemas.microsoft.com/office/word/2006/wordml" xmlns:wps="http://schemas.microsoft.com/office/word/2010/wordprocessingShape" mc:Ignorable="w14 w15 w16se w16cid w16 w16cex wp14">
   <w:body>
     <w:sdt>
       <w:sdtPr>
@@ -25,7 +25,7 @@
       <w:sdtContent>
         <w:tbl>
           <w:tblPr>
-            <w:tblStyle w:val="Tabelraster"/>
+            <w:tblStyle w:val="TableGrid"/>
             <w:tblpPr w:leftFromText="142" w:rightFromText="142" w:horzAnchor="page" w:tblpXSpec="center" w:tblpYSpec="bottom"/>
             <w:tblW w:w="0" w:type="auto"/>
             <w:tblBorders>
@@ -39,8 +39,8 @@
             <w:tblLook w:val="04A0" w:firstRow="1" w:lastRow="0" w:firstColumn="1" w:lastColumn="0" w:noHBand="0" w:noVBand="1"/>
           </w:tblPr>
           <w:tblGrid>
-            <w:gridCol w:w="7054"/>
-            <w:gridCol w:w="2234"/>
+            <w:gridCol w:w="6895"/>
+            <w:gridCol w:w="2177"/>
           </w:tblGrid>
           <w:tr>
             <w:tc>
@@ -102,7 +102,7 @@
               </w:p>
               <w:p>
                 <w:pPr>
-                  <w:pStyle w:val="Geenafstand"/>
+                  <w:pStyle w:val="NoSpacing"/>
                   <w:rPr>
                     <w:lang w:eastAsia="en-US"/>
                   </w:rPr>
@@ -142,7 +142,7 @@
             <w:tblLook w:val="04A0" w:firstRow="1" w:lastRow="0" w:firstColumn="1" w:lastColumn="0" w:noHBand="0" w:noVBand="1"/>
           </w:tblPr>
           <w:tblGrid>
-            <w:gridCol w:w="7442"/>
+            <w:gridCol w:w="7239"/>
           </w:tblGrid>
           <w:tr>
             <w:tc>
@@ -162,7 +162,7 @@
                     <w:lang w:eastAsia="nl-NL"/>
                   </w:rPr>
                   <w:drawing>
-                    <wp:anchor distT="0" distB="0" distL="114300" distR="114300" simplePos="0" relativeHeight="251654656" behindDoc="0" locked="0" layoutInCell="1" allowOverlap="1" wp14:anchorId="1BA3150E" wp14:editId="5A6B725B">
+                    <wp:anchor distT="0" distB="0" distL="114300" distR="114300" simplePos="0" relativeHeight="251654656" behindDoc="0" locked="0" layoutInCell="1" allowOverlap="1" wp14:anchorId="521AC7C6" wp14:editId="686ED1D1">
                       <wp:simplePos x="0" y="0"/>
                       <wp:positionH relativeFrom="rightMargin">
                         <wp:posOffset>-4399824</wp:posOffset>
@@ -298,7 +298,7 @@
               <w:lang w:eastAsia="nl-NL"/>
             </w:rPr>
             <w:drawing>
-              <wp:anchor distT="0" distB="0" distL="114300" distR="114300" simplePos="0" relativeHeight="251658240" behindDoc="1" locked="0" layoutInCell="1" allowOverlap="1" wp14:anchorId="670EF6B5" wp14:editId="441B5BF0">
+              <wp:anchor distT="0" distB="0" distL="114300" distR="114300" simplePos="0" relativeHeight="251658240" behindDoc="1" locked="0" layoutInCell="1" allowOverlap="1" wp14:anchorId="7E74256D" wp14:editId="48CCB305">
                 <wp:simplePos x="0" y="0"/>
                 <wp:positionH relativeFrom="column">
                   <wp:posOffset>944245</wp:posOffset>
@@ -419,7 +419,7 @@
         </w:p>
         <w:p>
           <w:pPr>
-            <w:pStyle w:val="Inhopg1"/>
+            <w:pStyle w:val="TOC1"/>
             <w:tabs>
               <w:tab w:val="left" w:pos="600"/>
               <w:tab w:val="right" w:leader="dot" w:pos="9062"/>
@@ -546,7 +546,7 @@
         </w:p>
         <w:p>
           <w:pPr>
-            <w:pStyle w:val="Inhopg1"/>
+            <w:pStyle w:val="TOC1"/>
             <w:tabs>
               <w:tab w:val="left" w:pos="600"/>
               <w:tab w:val="right" w:leader="dot" w:pos="9062"/>
@@ -640,7 +640,7 @@
         </w:p>
         <w:p>
           <w:pPr>
-            <w:pStyle w:val="Inhopg1"/>
+            <w:pStyle w:val="TOC1"/>
             <w:tabs>
               <w:tab w:val="left" w:pos="600"/>
               <w:tab w:val="right" w:leader="dot" w:pos="9062"/>
@@ -734,7 +734,7 @@
         </w:p>
         <w:p>
           <w:pPr>
-            <w:pStyle w:val="Inhopg1"/>
+            <w:pStyle w:val="TOC1"/>
             <w:tabs>
               <w:tab w:val="left" w:pos="600"/>
               <w:tab w:val="right" w:leader="dot" w:pos="9062"/>
@@ -828,7 +828,7 @@
         </w:p>
         <w:p>
           <w:pPr>
-            <w:pStyle w:val="Inhopg1"/>
+            <w:pStyle w:val="TOC1"/>
             <w:tabs>
               <w:tab w:val="left" w:pos="600"/>
               <w:tab w:val="right" w:leader="dot" w:pos="9062"/>
@@ -922,7 +922,7 @@
         </w:p>
         <w:p>
           <w:pPr>
-            <w:pStyle w:val="Inhopg1"/>
+            <w:pStyle w:val="TOC1"/>
             <w:tabs>
               <w:tab w:val="left" w:pos="600"/>
               <w:tab w:val="right" w:leader="dot" w:pos="9062"/>
@@ -1016,7 +1016,7 @@
         </w:p>
         <w:p>
           <w:pPr>
-            <w:pStyle w:val="Inhopg1"/>
+            <w:pStyle w:val="TOC1"/>
             <w:tabs>
               <w:tab w:val="left" w:pos="600"/>
               <w:tab w:val="right" w:leader="dot" w:pos="9062"/>
@@ -1110,7 +1110,7 @@
         </w:p>
         <w:p>
           <w:pPr>
-            <w:pStyle w:val="Inhopg1"/>
+            <w:pStyle w:val="TOC1"/>
             <w:tabs>
               <w:tab w:val="left" w:pos="600"/>
               <w:tab w:val="right" w:leader="dot" w:pos="9062"/>
@@ -1220,7 +1220,7 @@
     </w:sdt>
     <w:p>
       <w:pPr>
-        <w:pStyle w:val="Kop3"/>
+        <w:pStyle w:val="Heading3"/>
         <w:spacing w:line="360" w:lineRule="auto"/>
         <w:sectPr>
           <w:footerReference w:type="even" r:id="rId12"/>
@@ -1236,7 +1236,7 @@
     </w:p>
     <w:p>
       <w:pPr>
-        <w:pStyle w:val="Kop1"/>
+        <w:pStyle w:val="Heading1"/>
       </w:pPr>
       <w:bookmarkStart w:id="0" w:name="_Toc453159985"/>
       <w:bookmarkStart w:id="1" w:name="_Toc462303788"/>
@@ -1261,6 +1261,21 @@
           <w:highlight w:val="lightGray"/>
         </w:rPr>
         <w:t>In de inleiding van het projectplan komt te staan voor welk bedrijf een applicatie wordt gemaakt, wat het bedrijf globaal doet en hoe de opdracht is verworven. Uiteraard kunnen hier nog andere onderwerpen aan toegevoegd worden.</w:t>
+      </w:r>
+    </w:p>
+    <w:p>
+      <w:pPr>
+        <w:rPr>
+          <w:rFonts w:ascii="Calibri" w:hAnsi="Calibri"/>
+          <w:iCs/>
+        </w:rPr>
+      </w:pPr>
+      <w:r>
+        <w:rPr>
+          <w:rFonts w:ascii="Calibri" w:hAnsi="Calibri"/>
+          <w:iCs/>
+        </w:rPr>
+        <w:t xml:space="preserve">De applicatie die wij gaan maken is bedoelt voor Summa Zorg en Welzijn. Het Summa College is een school met verschillende opleidingen en deze applicatie is bedoelt voor alle opleidingen die onder Summa Zorg en Welzijn vallen. Het Summa College probeert dus aan zoveel mogelijk studenten les te geven om te zorgen dat deze studenten later zo makkelijk en goed mogelijk hun carrière kunnen starten. </w:t>
       </w:r>
     </w:p>
     <w:p>
@@ -1283,7 +1298,7 @@
     </w:p>
     <w:p>
       <w:pPr>
-        <w:pStyle w:val="Kop1"/>
+        <w:pStyle w:val="Heading1"/>
       </w:pPr>
       <w:r>
         <w:lastRenderedPageBreak/>
@@ -1307,6 +1322,28 @@
         </w:rPr>
         <w:t>Onder de doelstellingen komen alle projectdoelstellingen te staan die uit de opdracht blijken</w:t>
       </w:r>
+    </w:p>
+    <w:p>
+      <w:pPr>
+        <w:spacing w:after="200" w:line="276" w:lineRule="auto"/>
+        <w:jc w:val="left"/>
+        <w:rPr>
+          <w:sz w:val="24"/>
+          <w:szCs w:val="28"/>
+        </w:rPr>
+      </w:pPr>
+      <w:bookmarkStart w:id="4" w:name="_Toc440027440"/>
+      <w:bookmarkStart w:id="5" w:name="_Toc453159987"/>
+      <w:bookmarkStart w:id="6" w:name="_Toc462303790"/>
+      <w:r>
+        <w:rPr>
+          <w:sz w:val="24"/>
+          <w:szCs w:val="28"/>
+        </w:rPr>
+        <w:t xml:space="preserve">Het doel van dit project is om een werkend en functionerend product te leveren aan SUMMA Zorg en Welzijn. Het product is helemaal werkend als we het aan alle eisen hebben voldaan. De bedoeling van dit product is een werkende website waar docenten video’s kunnen uploaden en de studenten clips kunnen maken van deze video, zodat ze beter kunnen leren. Ook moeten ze tekst kunnen inspreken bij door studenten geüploade foto’s. </w:t>
+      </w:r>
+      <w:bookmarkStart w:id="7" w:name="_GoBack"/>
+      <w:bookmarkEnd w:id="7"/>
     </w:p>
     <w:p>
       <w:pPr>
@@ -1320,16 +1357,13 @@
           <w:lang w:eastAsia="nl-NL"/>
         </w:rPr>
       </w:pPr>
-      <w:bookmarkStart w:id="4" w:name="_Toc440027440"/>
-      <w:bookmarkStart w:id="5" w:name="_Toc453159987"/>
-      <w:bookmarkStart w:id="6" w:name="_Toc462303790"/>
       <w:r>
         <w:br w:type="page"/>
       </w:r>
     </w:p>
     <w:p>
       <w:pPr>
-        <w:pStyle w:val="Kop1"/>
+        <w:pStyle w:val="Heading1"/>
       </w:pPr>
       <w:r>
         <w:lastRenderedPageBreak/>
@@ -1358,6 +1392,33 @@
     </w:p>
     <w:p>
       <w:pPr>
+        <w:spacing w:after="200" w:line="276" w:lineRule="auto"/>
+        <w:jc w:val="left"/>
+        <w:rPr>
+          <w:i/>
+          <w:iCs/>
+          <w:u w:val="single"/>
+        </w:rPr>
+      </w:pPr>
+      <w:bookmarkStart w:id="8" w:name="_Toc440027441"/>
+      <w:bookmarkStart w:id="9" w:name="_Toc453159988"/>
+      <w:bookmarkStart w:id="10" w:name="_Toc462303791"/>
+      <w:r>
+        <w:rPr>
+          <w:i/>
+          <w:iCs/>
+          <w:u w:val="single"/>
+        </w:rPr>
+        <w:t>Ontwikkelaars:</w:t>
+      </w:r>
+    </w:p>
+    <w:p>
+      <w:pPr>
+        <w:pStyle w:val="ListParagraph"/>
+        <w:numPr>
+          <w:ilvl w:val="0"/>
+          <w:numId w:val="8"/>
+        </w:numPr>
         <w:spacing w:after="200" w:line="276" w:lineRule="auto"/>
         <w:jc w:val="left"/>
         <w:rPr>
@@ -1368,24 +1429,391 @@
           <w:lang w:eastAsia="nl-NL"/>
         </w:rPr>
       </w:pPr>
-      <w:bookmarkStart w:id="7" w:name="_Toc440027441"/>
-      <w:bookmarkStart w:id="8" w:name="_Toc453159988"/>
-      <w:bookmarkStart w:id="9" w:name="_Toc462303791"/>
-      <w:r>
+      <w:r>
+        <w:t>Jimmy van de Weijdeven</w:t>
+      </w:r>
+    </w:p>
+    <w:p>
+      <w:pPr>
+        <w:pStyle w:val="ListParagraph"/>
+        <w:numPr>
+          <w:ilvl w:val="1"/>
+          <w:numId w:val="8"/>
+        </w:numPr>
+        <w:spacing w:after="200" w:line="276" w:lineRule="auto"/>
+        <w:jc w:val="left"/>
+        <w:rPr>
+          <w:rFonts w:asciiTheme="majorHAnsi" w:eastAsiaTheme="majorEastAsia" w:hAnsiTheme="majorHAnsi" w:cstheme="majorBidi"/>
+          <w:b/>
+          <w:sz w:val="36"/>
+          <w:szCs w:val="32"/>
+          <w:lang w:eastAsia="nl-NL"/>
+        </w:rPr>
+      </w:pPr>
+      <w:r>
+        <w:t xml:space="preserve">Email: </w:t>
+      </w:r>
+      <w:hyperlink r:id="rId14" w:history="1">
+        <w:r>
+          <w:rPr>
+            <w:rStyle w:val="Hyperlink"/>
+          </w:rPr>
+          <w:t>PS196424@summacollege.nl</w:t>
+        </w:r>
+      </w:hyperlink>
+    </w:p>
+    <w:p>
+      <w:pPr>
+        <w:pStyle w:val="ListParagraph"/>
+        <w:numPr>
+          <w:ilvl w:val="0"/>
+          <w:numId w:val="8"/>
+        </w:numPr>
+        <w:spacing w:after="200" w:line="276" w:lineRule="auto"/>
+        <w:jc w:val="left"/>
+        <w:rPr>
+          <w:rFonts w:asciiTheme="majorHAnsi" w:eastAsiaTheme="majorEastAsia" w:hAnsiTheme="majorHAnsi" w:cstheme="majorBidi"/>
+          <w:b/>
+          <w:sz w:val="36"/>
+          <w:szCs w:val="32"/>
+          <w:lang w:eastAsia="nl-NL"/>
+        </w:rPr>
+      </w:pPr>
+      <w:r>
+        <w:t>Dirk van der Enden</w:t>
+      </w:r>
+    </w:p>
+    <w:p>
+      <w:pPr>
+        <w:pStyle w:val="ListParagraph"/>
+        <w:numPr>
+          <w:ilvl w:val="1"/>
+          <w:numId w:val="8"/>
+        </w:numPr>
+        <w:spacing w:after="200" w:line="276" w:lineRule="auto"/>
+        <w:jc w:val="left"/>
+        <w:rPr>
+          <w:rFonts w:asciiTheme="majorHAnsi" w:eastAsiaTheme="majorEastAsia" w:hAnsiTheme="majorHAnsi" w:cstheme="majorBidi"/>
+          <w:b/>
+          <w:sz w:val="36"/>
+          <w:szCs w:val="32"/>
+          <w:lang w:val="en-US" w:eastAsia="nl-NL"/>
+        </w:rPr>
+      </w:pPr>
+      <w:r>
+        <w:rPr>
+          <w:lang w:val="en-US"/>
+        </w:rPr>
+        <w:t xml:space="preserve">Email: </w:t>
+      </w:r>
+      <w:hyperlink r:id="rId15" w:history="1">
+        <w:r>
+          <w:rPr>
+            <w:rStyle w:val="Hyperlink"/>
+            <w:lang w:val="en-US"/>
+          </w:rPr>
+          <w:t>PS203252@summacollege.nl</w:t>
+        </w:r>
+      </w:hyperlink>
+    </w:p>
+    <w:p>
+      <w:pPr>
+        <w:spacing w:after="200" w:line="276" w:lineRule="auto"/>
+        <w:jc w:val="left"/>
+        <w:rPr>
+          <w:i/>
+          <w:iCs/>
+          <w:u w:val="single"/>
+          <w:lang w:val="en-US"/>
+        </w:rPr>
+      </w:pPr>
+      <w:proofErr w:type="spellStart"/>
+      <w:r>
+        <w:rPr>
+          <w:i/>
+          <w:iCs/>
+          <w:u w:val="single"/>
+          <w:lang w:val="en-US"/>
+        </w:rPr>
+        <w:t>Leraren</w:t>
+      </w:r>
+      <w:proofErr w:type="spellEnd"/>
+      <w:r>
+        <w:rPr>
+          <w:i/>
+          <w:iCs/>
+          <w:u w:val="single"/>
+          <w:lang w:val="en-US"/>
+        </w:rPr>
+        <w:t>:</w:t>
+      </w:r>
+    </w:p>
+    <w:p>
+      <w:pPr>
+        <w:pStyle w:val="ListParagraph"/>
+        <w:numPr>
+          <w:ilvl w:val="0"/>
+          <w:numId w:val="8"/>
+        </w:numPr>
+        <w:spacing w:after="200" w:line="276" w:lineRule="auto"/>
+        <w:jc w:val="left"/>
+        <w:rPr>
+          <w:rFonts w:asciiTheme="majorHAnsi" w:eastAsiaTheme="majorEastAsia" w:hAnsiTheme="majorHAnsi" w:cstheme="majorBidi"/>
+          <w:b/>
+          <w:sz w:val="36"/>
+          <w:szCs w:val="32"/>
+          <w:lang w:val="en-US" w:eastAsia="nl-NL"/>
+        </w:rPr>
+      </w:pPr>
+      <w:proofErr w:type="spellStart"/>
+      <w:r>
+        <w:rPr>
+          <w:lang w:val="en-US"/>
+        </w:rPr>
+        <w:t>Frence</w:t>
+      </w:r>
+      <w:proofErr w:type="spellEnd"/>
+      <w:r>
+        <w:rPr>
+          <w:lang w:val="en-US"/>
+        </w:rPr>
+        <w:t xml:space="preserve"> </w:t>
+      </w:r>
+      <w:proofErr w:type="spellStart"/>
+      <w:r>
+        <w:rPr>
+          <w:lang w:val="en-US"/>
+        </w:rPr>
+        <w:t>Wawoe</w:t>
+      </w:r>
+      <w:proofErr w:type="spellEnd"/>
+    </w:p>
+    <w:p>
+      <w:pPr>
+        <w:pStyle w:val="ListParagraph"/>
+        <w:numPr>
+          <w:ilvl w:val="1"/>
+          <w:numId w:val="8"/>
+        </w:numPr>
+        <w:spacing w:after="200" w:line="276" w:lineRule="auto"/>
+        <w:jc w:val="left"/>
+        <w:rPr>
+          <w:rFonts w:asciiTheme="majorHAnsi" w:eastAsiaTheme="majorEastAsia" w:hAnsiTheme="majorHAnsi" w:cstheme="majorBidi"/>
+          <w:b/>
+          <w:sz w:val="36"/>
+          <w:szCs w:val="32"/>
+          <w:lang w:val="en-US" w:eastAsia="nl-NL"/>
+        </w:rPr>
+      </w:pPr>
+      <w:r>
+        <w:rPr>
+          <w:lang w:val="en-US"/>
+        </w:rPr>
+        <w:t xml:space="preserve">Email: </w:t>
+      </w:r>
+      <w:hyperlink r:id="rId16" w:history="1">
+        <w:r>
+          <w:rPr>
+            <w:rStyle w:val="Hyperlink"/>
+            <w:lang w:val="en-US"/>
+          </w:rPr>
+          <w:t>FJM.Wawoe@summacollege.nl</w:t>
+        </w:r>
+      </w:hyperlink>
+      <w:r>
+        <w:rPr>
+          <w:lang w:val="en-US"/>
+        </w:rPr>
+        <w:t xml:space="preserve">  </w:t>
+      </w:r>
+    </w:p>
+    <w:p>
+      <w:pPr>
+        <w:spacing w:after="200" w:line="276" w:lineRule="auto"/>
+        <w:jc w:val="left"/>
+        <w:rPr>
+          <w:i/>
+          <w:iCs/>
+          <w:u w:val="single"/>
+          <w:lang w:val="en-US"/>
+        </w:rPr>
+      </w:pPr>
+      <w:proofErr w:type="spellStart"/>
+      <w:r>
+        <w:rPr>
+          <w:i/>
+          <w:iCs/>
+          <w:u w:val="single"/>
+          <w:lang w:val="en-US"/>
+        </w:rPr>
+        <w:t>Opdrachtgevers</w:t>
+      </w:r>
+      <w:proofErr w:type="spellEnd"/>
+      <w:r>
+        <w:rPr>
+          <w:i/>
+          <w:iCs/>
+          <w:u w:val="single"/>
+          <w:lang w:val="en-US"/>
+        </w:rPr>
+        <w:t>:</w:t>
+      </w:r>
+    </w:p>
+    <w:p>
+      <w:pPr>
+        <w:pStyle w:val="ListParagraph"/>
+        <w:numPr>
+          <w:ilvl w:val="0"/>
+          <w:numId w:val="8"/>
+        </w:numPr>
+        <w:spacing w:after="200" w:line="276" w:lineRule="auto"/>
+        <w:jc w:val="left"/>
+        <w:rPr>
+          <w:lang w:val="en-US"/>
+        </w:rPr>
+      </w:pPr>
+      <w:proofErr w:type="spellStart"/>
+      <w:r>
+        <w:rPr>
+          <w:lang w:val="en-US"/>
+        </w:rPr>
+        <w:t>Roos</w:t>
+      </w:r>
+      <w:proofErr w:type="spellEnd"/>
+      <w:r>
+        <w:rPr>
+          <w:lang w:val="en-US"/>
+        </w:rPr>
+        <w:t xml:space="preserve"> Kusters</w:t>
+      </w:r>
+    </w:p>
+    <w:p>
+      <w:pPr>
+        <w:pStyle w:val="ListParagraph"/>
+        <w:numPr>
+          <w:ilvl w:val="1"/>
+          <w:numId w:val="8"/>
+        </w:numPr>
+        <w:spacing w:after="200" w:line="276" w:lineRule="auto"/>
+        <w:jc w:val="left"/>
+        <w:rPr>
+          <w:lang w:val="en-US"/>
+        </w:rPr>
+      </w:pPr>
+      <w:r>
+        <w:rPr>
+          <w:lang w:val="en-US"/>
+        </w:rPr>
+        <w:t xml:space="preserve">Email: </w:t>
+      </w:r>
+      <w:hyperlink r:id="rId17" w:history="1">
+        <w:r>
+          <w:rPr>
+            <w:rStyle w:val="Hyperlink"/>
+            <w:lang w:val="en-US"/>
+          </w:rPr>
+          <w:t>r.kusters@summacollege.nl</w:t>
+        </w:r>
+      </w:hyperlink>
+    </w:p>
+    <w:p>
+      <w:pPr>
+        <w:pStyle w:val="ListParagraph"/>
+        <w:numPr>
+          <w:ilvl w:val="0"/>
+          <w:numId w:val="8"/>
+        </w:numPr>
+        <w:spacing w:after="200" w:line="276" w:lineRule="auto"/>
+        <w:jc w:val="left"/>
+        <w:rPr>
+          <w:lang w:val="en-US"/>
+        </w:rPr>
+      </w:pPr>
+      <w:proofErr w:type="spellStart"/>
+      <w:r>
+        <w:rPr>
+          <w:lang w:val="en-US"/>
+        </w:rPr>
+        <w:t>Calja</w:t>
+      </w:r>
+      <w:proofErr w:type="spellEnd"/>
+      <w:r>
+        <w:rPr>
+          <w:lang w:val="en-US"/>
+        </w:rPr>
+        <w:t xml:space="preserve"> van Wesel</w:t>
+      </w:r>
+    </w:p>
+    <w:p>
+      <w:pPr>
+        <w:pStyle w:val="ListParagraph"/>
+        <w:numPr>
+          <w:ilvl w:val="1"/>
+          <w:numId w:val="8"/>
+        </w:numPr>
+        <w:spacing w:after="200" w:line="276" w:lineRule="auto"/>
+        <w:jc w:val="left"/>
+        <w:rPr>
+          <w:lang w:val="en-US"/>
+        </w:rPr>
+      </w:pPr>
+      <w:r>
+        <w:rPr>
+          <w:lang w:val="en-US"/>
+        </w:rPr>
+        <w:t xml:space="preserve">Email: </w:t>
+      </w:r>
+      <w:hyperlink r:id="rId18" w:history="1">
+        <w:r>
+          <w:rPr>
+            <w:rStyle w:val="Hyperlink"/>
+            <w:lang w:val="en-US"/>
+          </w:rPr>
+          <w:t>weca@summacollege.nl</w:t>
+        </w:r>
+      </w:hyperlink>
+      <w:r>
+        <w:rPr>
+          <w:lang w:val="en-US"/>
+        </w:rPr>
+        <w:t xml:space="preserve"> </w:t>
+      </w:r>
+    </w:p>
+    <w:p>
+      <w:pPr>
+        <w:pStyle w:val="ListParagraph"/>
+        <w:numPr>
+          <w:ilvl w:val="0"/>
+          <w:numId w:val="8"/>
+        </w:numPr>
+        <w:spacing w:after="200" w:line="276" w:lineRule="auto"/>
+        <w:jc w:val="left"/>
+        <w:rPr>
+          <w:rFonts w:asciiTheme="majorHAnsi" w:eastAsiaTheme="majorEastAsia" w:hAnsiTheme="majorHAnsi" w:cstheme="majorBidi"/>
+          <w:b/>
+          <w:sz w:val="36"/>
+          <w:szCs w:val="32"/>
+          <w:lang w:val="en-US" w:eastAsia="nl-NL"/>
+        </w:rPr>
+      </w:pPr>
+      <w:r>
+        <w:rPr>
+          <w:lang w:val="en-US"/>
+        </w:rPr>
         <w:br w:type="page"/>
       </w:r>
     </w:p>
     <w:p>
       <w:pPr>
-        <w:pStyle w:val="Kop1"/>
+        <w:pStyle w:val="Heading1"/>
       </w:pPr>
       <w:r>
         <w:lastRenderedPageBreak/>
         <w:t>Benodigdheden</w:t>
       </w:r>
-      <w:bookmarkEnd w:id="7"/>
       <w:bookmarkEnd w:id="8"/>
       <w:bookmarkEnd w:id="9"/>
+      <w:bookmarkEnd w:id="10"/>
     </w:p>
     <w:p>
       <w:pPr>
@@ -1403,7 +1831,7 @@
         </w:rPr>
         <w:t xml:space="preserve">In een lijst noem je op welke  middelen nodig zijn om de werkzaamheden binnen dit project te kunnen verrichten. In de lijst kunnen kantoorartikelen staan, hardware, software, beschikbare ruimtes en dergelijke. </w:t>
       </w:r>
-      <w:bookmarkStart w:id="10" w:name="_Toc440027442"/>
+      <w:bookmarkStart w:id="11" w:name="_Toc440027442"/>
     </w:p>
     <w:p>
       <w:pPr>
@@ -1413,8 +1841,8 @@
           <w:u w:val="single"/>
         </w:rPr>
       </w:pPr>
-      <w:bookmarkStart w:id="11" w:name="_Toc453159989"/>
-      <w:bookmarkStart w:id="12" w:name="_Toc462303792"/>
+      <w:bookmarkStart w:id="12" w:name="_Toc453159989"/>
+      <w:bookmarkStart w:id="13" w:name="_Toc462303792"/>
     </w:p>
     <w:p>
       <w:pPr>
@@ -1430,7 +1858,7 @@
     </w:p>
     <w:p>
       <w:pPr>
-        <w:pStyle w:val="Lijstalinea"/>
+        <w:pStyle w:val="ListParagraph"/>
         <w:numPr>
           <w:ilvl w:val="0"/>
           <w:numId w:val="7"/>
@@ -1463,7 +1891,7 @@
     </w:p>
     <w:p>
       <w:pPr>
-        <w:pStyle w:val="Lijstalinea"/>
+        <w:pStyle w:val="ListParagraph"/>
         <w:numPr>
           <w:ilvl w:val="0"/>
           <w:numId w:val="7"/>
@@ -1486,7 +1914,7 @@
     </w:p>
     <w:p>
       <w:pPr>
-        <w:pStyle w:val="Lijstalinea"/>
+        <w:pStyle w:val="ListParagraph"/>
         <w:numPr>
           <w:ilvl w:val="0"/>
           <w:numId w:val="7"/>
@@ -1507,7 +1935,7 @@
     </w:p>
     <w:p>
       <w:pPr>
-        <w:pStyle w:val="Lijstalinea"/>
+        <w:pStyle w:val="ListParagraph"/>
         <w:numPr>
           <w:ilvl w:val="0"/>
           <w:numId w:val="7"/>
@@ -1528,7 +1956,7 @@
     </w:p>
     <w:p>
       <w:pPr>
-        <w:pStyle w:val="Lijstalinea"/>
+        <w:pStyle w:val="ListParagraph"/>
         <w:numPr>
           <w:ilvl w:val="0"/>
           <w:numId w:val="7"/>
@@ -1549,7 +1977,7 @@
     </w:p>
     <w:p>
       <w:pPr>
-        <w:pStyle w:val="Lijstalinea"/>
+        <w:pStyle w:val="ListParagraph"/>
         <w:numPr>
           <w:ilvl w:val="0"/>
           <w:numId w:val="7"/>
@@ -1570,7 +1998,7 @@
     </w:p>
     <w:p>
       <w:pPr>
-        <w:pStyle w:val="Lijstalinea"/>
+        <w:pStyle w:val="ListParagraph"/>
         <w:numPr>
           <w:ilvl w:val="0"/>
           <w:numId w:val="7"/>
@@ -1591,7 +2019,7 @@
     </w:p>
     <w:p>
       <w:pPr>
-        <w:pStyle w:val="Lijstalinea"/>
+        <w:pStyle w:val="ListParagraph"/>
         <w:numPr>
           <w:ilvl w:val="0"/>
           <w:numId w:val="7"/>
@@ -1615,15 +2043,15 @@
     </w:p>
     <w:p>
       <w:pPr>
-        <w:pStyle w:val="Kop1"/>
+        <w:pStyle w:val="Heading1"/>
       </w:pPr>
       <w:r>
         <w:lastRenderedPageBreak/>
         <w:t>Takenlijst</w:t>
       </w:r>
-      <w:bookmarkEnd w:id="10"/>
       <w:bookmarkEnd w:id="11"/>
       <w:bookmarkEnd w:id="12"/>
+      <w:bookmarkEnd w:id="13"/>
     </w:p>
     <w:p>
       <w:pPr>
@@ -1636,7 +2064,7 @@
           <w:highlight w:val="lightGray"/>
         </w:rPr>
       </w:pPr>
-      <w:bookmarkStart w:id="13" w:name="_Toc440027443"/>
+      <w:bookmarkStart w:id="14" w:name="_Toc440027443"/>
       <w:r>
         <w:rPr>
           <w:rFonts w:ascii="Calibri" w:hAnsi="Calibri"/>
@@ -1673,12 +2101,12 @@
         <w:spacing w:after="200" w:line="276" w:lineRule="auto"/>
         <w:jc w:val="left"/>
       </w:pPr>
-      <w:bookmarkStart w:id="14" w:name="_Toc453159990"/>
-      <w:bookmarkStart w:id="15" w:name="_Toc462303793"/>
-    </w:p>
-    <w:p>
-      <w:pPr>
-        <w:pStyle w:val="Lijstalinea"/>
+      <w:bookmarkStart w:id="15" w:name="_Toc453159990"/>
+      <w:bookmarkStart w:id="16" w:name="_Toc462303793"/>
+    </w:p>
+    <w:p>
+      <w:pPr>
+        <w:pStyle w:val="ListParagraph"/>
         <w:numPr>
           <w:ilvl w:val="0"/>
           <w:numId w:val="7"/>
@@ -1699,7 +2127,7 @@
     </w:p>
     <w:p>
       <w:pPr>
-        <w:pStyle w:val="Lijstalinea"/>
+        <w:pStyle w:val="ListParagraph"/>
         <w:numPr>
           <w:ilvl w:val="0"/>
           <w:numId w:val="7"/>
@@ -1720,7 +2148,7 @@
     </w:p>
     <w:p>
       <w:pPr>
-        <w:pStyle w:val="Lijstalinea"/>
+        <w:pStyle w:val="ListParagraph"/>
         <w:numPr>
           <w:ilvl w:val="0"/>
           <w:numId w:val="7"/>
@@ -1741,7 +2169,7 @@
     </w:p>
     <w:p>
       <w:pPr>
-        <w:pStyle w:val="Lijstalinea"/>
+        <w:pStyle w:val="ListParagraph"/>
         <w:numPr>
           <w:ilvl w:val="0"/>
           <w:numId w:val="7"/>
@@ -1762,7 +2190,7 @@
     </w:p>
     <w:p>
       <w:pPr>
-        <w:pStyle w:val="Lijstalinea"/>
+        <w:pStyle w:val="ListParagraph"/>
         <w:numPr>
           <w:ilvl w:val="0"/>
           <w:numId w:val="7"/>
@@ -1783,7 +2211,7 @@
     </w:p>
     <w:p>
       <w:pPr>
-        <w:pStyle w:val="Lijstalinea"/>
+        <w:pStyle w:val="ListParagraph"/>
         <w:numPr>
           <w:ilvl w:val="0"/>
           <w:numId w:val="7"/>
@@ -1804,7 +2232,7 @@
     </w:p>
     <w:p>
       <w:pPr>
-        <w:pStyle w:val="Lijstalinea"/>
+        <w:pStyle w:val="ListParagraph"/>
         <w:numPr>
           <w:ilvl w:val="0"/>
           <w:numId w:val="7"/>
@@ -1825,7 +2253,7 @@
     </w:p>
     <w:p>
       <w:pPr>
-        <w:pStyle w:val="Lijstalinea"/>
+        <w:pStyle w:val="ListParagraph"/>
         <w:numPr>
           <w:ilvl w:val="0"/>
           <w:numId w:val="7"/>
@@ -1846,7 +2274,7 @@
     </w:p>
     <w:p>
       <w:pPr>
-        <w:pStyle w:val="Lijstalinea"/>
+        <w:pStyle w:val="ListParagraph"/>
         <w:numPr>
           <w:ilvl w:val="0"/>
           <w:numId w:val="7"/>
@@ -1867,7 +2295,7 @@
     </w:p>
     <w:p>
       <w:pPr>
-        <w:pStyle w:val="Lijstalinea"/>
+        <w:pStyle w:val="ListParagraph"/>
         <w:numPr>
           <w:ilvl w:val="0"/>
           <w:numId w:val="7"/>
@@ -1888,7 +2316,7 @@
     </w:p>
     <w:p>
       <w:pPr>
-        <w:pStyle w:val="Lijstalinea"/>
+        <w:pStyle w:val="ListParagraph"/>
         <w:numPr>
           <w:ilvl w:val="0"/>
           <w:numId w:val="7"/>
@@ -1909,7 +2337,7 @@
     </w:p>
     <w:p>
       <w:pPr>
-        <w:pStyle w:val="Lijstalinea"/>
+        <w:pStyle w:val="ListParagraph"/>
         <w:numPr>
           <w:ilvl w:val="0"/>
           <w:numId w:val="7"/>
@@ -1930,7 +2358,7 @@
     </w:p>
     <w:p>
       <w:pPr>
-        <w:pStyle w:val="Lijstalinea"/>
+        <w:pStyle w:val="ListParagraph"/>
         <w:numPr>
           <w:ilvl w:val="0"/>
           <w:numId w:val="7"/>
@@ -1951,7 +2379,7 @@
     </w:p>
     <w:p>
       <w:pPr>
-        <w:pStyle w:val="Lijstalinea"/>
+        <w:pStyle w:val="ListParagraph"/>
         <w:numPr>
           <w:ilvl w:val="0"/>
           <w:numId w:val="7"/>
@@ -1972,7 +2400,7 @@
     </w:p>
     <w:p>
       <w:pPr>
-        <w:pStyle w:val="Lijstalinea"/>
+        <w:pStyle w:val="ListParagraph"/>
         <w:numPr>
           <w:ilvl w:val="0"/>
           <w:numId w:val="7"/>
@@ -1988,18 +2416,12 @@
         </w:rPr>
       </w:pPr>
       <w:r>
-        <w:t xml:space="preserve">Foto’s uploaden </w:t>
-      </w:r>
-      <w:r>
-        <w:t>doce</w:t>
-      </w:r>
-      <w:r>
-        <w:t>nt pagina maken</w:t>
-      </w:r>
-    </w:p>
-    <w:p>
-      <w:pPr>
-        <w:pStyle w:val="Lijstalinea"/>
+        <w:t>Foto’s uploaden docent pagina maken</w:t>
+      </w:r>
+    </w:p>
+    <w:p>
+      <w:pPr>
+        <w:pStyle w:val="ListParagraph"/>
         <w:numPr>
           <w:ilvl w:val="0"/>
           <w:numId w:val="7"/>
@@ -2020,7 +2442,7 @@
     </w:p>
     <w:p>
       <w:pPr>
-        <w:pStyle w:val="Lijstalinea"/>
+        <w:pStyle w:val="ListParagraph"/>
         <w:numPr>
           <w:ilvl w:val="0"/>
           <w:numId w:val="7"/>
@@ -2038,27 +2460,25 @@
       <w:r>
         <w:t>Overzicht pagina foto docent maken</w:t>
       </w:r>
-      <w:bookmarkStart w:id="16" w:name="_GoBack"/>
-      <w:bookmarkEnd w:id="16"/>
       <w:r>
         <w:br w:type="page"/>
       </w:r>
     </w:p>
     <w:p>
       <w:pPr>
-        <w:pStyle w:val="Kop1"/>
+        <w:pStyle w:val="Heading1"/>
       </w:pPr>
       <w:r>
         <w:lastRenderedPageBreak/>
         <w:t>Planning</w:t>
       </w:r>
-      <w:bookmarkEnd w:id="13"/>
       <w:bookmarkEnd w:id="14"/>
       <w:bookmarkEnd w:id="15"/>
+      <w:bookmarkEnd w:id="16"/>
     </w:p>
     <w:tbl>
       <w:tblPr>
-        <w:tblStyle w:val="Tabelraster"/>
+        <w:tblStyle w:val="TableGrid"/>
         <w:tblpPr w:leftFromText="141" w:rightFromText="141" w:vertAnchor="text" w:horzAnchor="margin" w:tblpXSpec="center" w:tblpY="40"/>
         <w:tblW w:w="9967" w:type="dxa"/>
         <w:tblLook w:val="04A0" w:firstRow="1" w:lastRow="0" w:firstColumn="1" w:lastColumn="0" w:noHBand="0" w:noVBand="1"/>
@@ -2389,7 +2809,7 @@
           </w:tcPr>
           <w:p>
             <w:pPr>
-              <w:pStyle w:val="Geenafstand"/>
+              <w:pStyle w:val="NoSpacing"/>
               <w:rPr>
                 <w:rFonts w:ascii="Verdana" w:hAnsi="Verdana"/>
                 <w:sz w:val="20"/>
@@ -2477,7 +2897,7 @@
           </w:tcPr>
           <w:p>
             <w:pPr>
-              <w:pStyle w:val="Geenafstand"/>
+              <w:pStyle w:val="NoSpacing"/>
               <w:rPr>
                 <w:rFonts w:ascii="Verdana" w:hAnsi="Verdana"/>
                 <w:sz w:val="20"/>
@@ -2508,7 +2928,7 @@
     </w:tbl>
     <w:p>
       <w:pPr>
-        <w:pStyle w:val="Kop1"/>
+        <w:pStyle w:val="Heading1"/>
         <w:numPr>
           <w:ilvl w:val="0"/>
           <w:numId w:val="0"/>
@@ -2537,7 +2957,7 @@
     </w:p>
     <w:p>
       <w:pPr>
-        <w:pStyle w:val="Kop1"/>
+        <w:pStyle w:val="Heading1"/>
       </w:pPr>
       <w:r>
         <w:lastRenderedPageBreak/>
@@ -2574,7 +2994,7 @@
     </w:p>
     <w:tbl>
       <w:tblPr>
-        <w:tblStyle w:val="Tabelraster"/>
+        <w:tblStyle w:val="TableGrid"/>
         <w:tblpPr w:leftFromText="141" w:rightFromText="141" w:vertAnchor="text" w:horzAnchor="margin" w:tblpXSpec="center" w:tblpY="40"/>
         <w:tblW w:w="9064" w:type="dxa"/>
         <w:tblLook w:val="04A0" w:firstRow="1" w:lastRow="0" w:firstColumn="1" w:lastColumn="0" w:noHBand="0" w:noVBand="1"/>
@@ -2707,7 +3127,7 @@
     </w:p>
     <w:p>
       <w:pPr>
-        <w:pStyle w:val="Kop1"/>
+        <w:pStyle w:val="Heading1"/>
       </w:pPr>
       <w:r>
         <w:lastRenderedPageBreak/>
@@ -2741,7 +3161,7 @@
     </w:p>
     <w:p>
       <w:pPr>
-        <w:pStyle w:val="Kop3"/>
+        <w:pStyle w:val="Heading3"/>
         <w:spacing w:line="360" w:lineRule="auto"/>
         <w:rPr>
           <w:rFonts w:asciiTheme="minorHAnsi" w:hAnsiTheme="minorHAnsi" w:cstheme="minorHAnsi"/>
@@ -2752,7 +3172,7 @@
     </w:p>
     <w:p>
       <w:pPr>
-        <w:pStyle w:val="Lijstalinea"/>
+        <w:pStyle w:val="ListParagraph"/>
         <w:numPr>
           <w:ilvl w:val="0"/>
           <w:numId w:val="6"/>
@@ -2770,7 +3190,7 @@
     </w:p>
     <w:p>
       <w:pPr>
-        <w:pStyle w:val="Lijstalinea"/>
+        <w:pStyle w:val="ListParagraph"/>
         <w:numPr>
           <w:ilvl w:val="0"/>
           <w:numId w:val="6"/>
@@ -2788,7 +3208,7 @@
     </w:p>
     <w:p>
       <w:pPr>
-        <w:pStyle w:val="Lijstalinea"/>
+        <w:pStyle w:val="ListParagraph"/>
         <w:numPr>
           <w:ilvl w:val="0"/>
           <w:numId w:val="6"/>
@@ -2805,7 +3225,7 @@
       </w:r>
     </w:p>
     <w:sectPr>
-      <w:headerReference w:type="default" r:id="rId14"/>
+      <w:headerReference w:type="default" r:id="rId19"/>
       <w:type w:val="oddPage"/>
       <w:pgSz w:w="11906" w:h="16838"/>
       <w:pgMar w:top="1417" w:right="1417" w:bottom="1417" w:left="1417" w:header="708" w:footer="708" w:gutter="0"/>
@@ -2817,7 +3237,7 @@
 </file>
 
 <file path=word/endnotes.xml><?xml version="1.0" encoding="utf-8"?>
-<w:endnotes xmlns:wpc="http://schemas.microsoft.com/office/word/2010/wordprocessingCanvas" xmlns:cx="http://schemas.microsoft.com/office/drawing/2014/chartex" xmlns:cx1="http://schemas.microsoft.com/office/drawing/2015/9/8/chartex" xmlns:cx2="http://schemas.microsoft.com/office/drawing/2015/10/21/chartex" xmlns:cx3="http://schemas.microsoft.com/office/drawing/2016/5/9/chartex" xmlns:cx4="http://schemas.microsoft.com/office/drawing/2016/5/10/chartex" xmlns:cx5="http://schemas.microsoft.com/office/drawing/2016/5/11/chartex" xmlns:cx6="http://schemas.microsoft.com/office/drawing/2016/5/12/chartex" xmlns:cx7="http://schemas.microsoft.com/office/drawing/2016/5/13/chartex" xmlns:cx8="http://schemas.microsoft.com/office/drawing/2016/5/14/chartex" xmlns:mc="http://schemas.openxmlformats.org/markup-compatibility/2006" xmlns:aink="http://schemas.microsoft.com/office/drawing/2016/ink" xmlns:am3d="http://schemas.microsoft.com/office/drawing/2017/model3d" xmlns:o="urn:schemas-microsoft-com:office:office" xmlns:r="http://schemas.openxmlformats.org/officeDocument/2006/relationships" xmlns:m="http://schemas.openxmlformats.org/officeDocument/2006/math" xmlns:v="urn:schemas-microsoft-com:vml" xmlns:wp14="http://schemas.microsoft.com/office/word/2010/wordprocessingDrawing" xmlns:wp="http://schemas.openxmlformats.org/drawingml/2006/wordprocessingDrawing" xmlns:w10="urn:schemas-microsoft-com:office:word" xmlns:w="http://schemas.openxmlformats.org/wordprocessingml/2006/main" xmlns:w14="http://schemas.microsoft.com/office/word/2010/wordml" xmlns:w15="http://schemas.microsoft.com/office/word/2012/wordml" xmlns:w16cid="http://schemas.microsoft.com/office/word/2016/wordml/cid" xmlns:w16se="http://schemas.microsoft.com/office/word/2015/wordml/symex" xmlns:wpg="http://schemas.microsoft.com/office/word/2010/wordprocessingGroup" xmlns:wpi="http://schemas.microsoft.com/office/word/2010/wordprocessingInk" xmlns:wne="http://schemas.microsoft.com/office/word/2006/wordml" xmlns:wps="http://schemas.microsoft.com/office/word/2010/wordprocessingShape" mc:Ignorable="w14 w15 w16se w16cid wp14">
+<w:endnotes xmlns:wpc="http://schemas.microsoft.com/office/word/2010/wordprocessingCanvas" xmlns:cx="http://schemas.microsoft.com/office/drawing/2014/chartex" xmlns:cx1="http://schemas.microsoft.com/office/drawing/2015/9/8/chartex" xmlns:cx2="http://schemas.microsoft.com/office/drawing/2015/10/21/chartex" xmlns:cx3="http://schemas.microsoft.com/office/drawing/2016/5/9/chartex" xmlns:cx4="http://schemas.microsoft.com/office/drawing/2016/5/10/chartex" xmlns:cx5="http://schemas.microsoft.com/office/drawing/2016/5/11/chartex" xmlns:cx6="http://schemas.microsoft.com/office/drawing/2016/5/12/chartex" xmlns:cx7="http://schemas.microsoft.com/office/drawing/2016/5/13/chartex" xmlns:cx8="http://schemas.microsoft.com/office/drawing/2016/5/14/chartex" xmlns:mc="http://schemas.openxmlformats.org/markup-compatibility/2006" xmlns:aink="http://schemas.microsoft.com/office/drawing/2016/ink" xmlns:am3d="http://schemas.microsoft.com/office/drawing/2017/model3d" xmlns:o="urn:schemas-microsoft-com:office:office" xmlns:r="http://schemas.openxmlformats.org/officeDocument/2006/relationships" xmlns:m="http://schemas.openxmlformats.org/officeDocument/2006/math" xmlns:v="urn:schemas-microsoft-com:vml" xmlns:wp14="http://schemas.microsoft.com/office/word/2010/wordprocessingDrawing" xmlns:wp="http://schemas.openxmlformats.org/drawingml/2006/wordprocessingDrawing" xmlns:w10="urn:schemas-microsoft-com:office:word" xmlns:w="http://schemas.openxmlformats.org/wordprocessingml/2006/main" xmlns:w14="http://schemas.microsoft.com/office/word/2010/wordml" xmlns:w15="http://schemas.microsoft.com/office/word/2012/wordml" xmlns:w16cex="http://schemas.microsoft.com/office/word/2018/wordml/cex" xmlns:w16cid="http://schemas.microsoft.com/office/word/2016/wordml/cid" xmlns:w16="http://schemas.microsoft.com/office/word/2018/wordml" xmlns:w16se="http://schemas.microsoft.com/office/word/2015/wordml/symex" xmlns:wpg="http://schemas.microsoft.com/office/word/2010/wordprocessingGroup" xmlns:wpi="http://schemas.microsoft.com/office/word/2010/wordprocessingInk" xmlns:wne="http://schemas.microsoft.com/office/word/2006/wordml" xmlns:wps="http://schemas.microsoft.com/office/word/2010/wordprocessingShape" mc:Ignorable="w14 w15 w16se w16cid w16 w16cex wp14">
   <w:endnote w:type="separator" w:id="-1">
     <w:p>
       <w:pPr>
@@ -2842,7 +3262,7 @@
 </file>
 
 <file path=word/footer1.xml><?xml version="1.0" encoding="utf-8"?>
-<w:ftr xmlns:wpc="http://schemas.microsoft.com/office/word/2010/wordprocessingCanvas" xmlns:cx="http://schemas.microsoft.com/office/drawing/2014/chartex" xmlns:cx1="http://schemas.microsoft.com/office/drawing/2015/9/8/chartex" xmlns:cx2="http://schemas.microsoft.com/office/drawing/2015/10/21/chartex" xmlns:cx3="http://schemas.microsoft.com/office/drawing/2016/5/9/chartex" xmlns:cx4="http://schemas.microsoft.com/office/drawing/2016/5/10/chartex" xmlns:cx5="http://schemas.microsoft.com/office/drawing/2016/5/11/chartex" xmlns:cx6="http://schemas.microsoft.com/office/drawing/2016/5/12/chartex" xmlns:cx7="http://schemas.microsoft.com/office/drawing/2016/5/13/chartex" xmlns:cx8="http://schemas.microsoft.com/office/drawing/2016/5/14/chartex" xmlns:mc="http://schemas.openxmlformats.org/markup-compatibility/2006" xmlns:aink="http://schemas.microsoft.com/office/drawing/2016/ink" xmlns:am3d="http://schemas.microsoft.com/office/drawing/2017/model3d" xmlns:o="urn:schemas-microsoft-com:office:office" xmlns:r="http://schemas.openxmlformats.org/officeDocument/2006/relationships" xmlns:m="http://schemas.openxmlformats.org/officeDocument/2006/math" xmlns:v="urn:schemas-microsoft-com:vml" xmlns:wp14="http://schemas.microsoft.com/office/word/2010/wordprocessingDrawing" xmlns:wp="http://schemas.openxmlformats.org/drawingml/2006/wordprocessingDrawing" xmlns:w10="urn:schemas-microsoft-com:office:word" xmlns:w="http://schemas.openxmlformats.org/wordprocessingml/2006/main" xmlns:w14="http://schemas.microsoft.com/office/word/2010/wordml" xmlns:w15="http://schemas.microsoft.com/office/word/2012/wordml" xmlns:w16cid="http://schemas.microsoft.com/office/word/2016/wordml/cid" xmlns:w16se="http://schemas.microsoft.com/office/word/2015/wordml/symex" xmlns:wpg="http://schemas.microsoft.com/office/word/2010/wordprocessingGroup" xmlns:wpi="http://schemas.microsoft.com/office/word/2010/wordprocessingInk" xmlns:wne="http://schemas.microsoft.com/office/word/2006/wordml" xmlns:wps="http://schemas.microsoft.com/office/word/2010/wordprocessingShape" mc:Ignorable="w14 w15 w16se w16cid wp14">
+<w:ftr xmlns:wpc="http://schemas.microsoft.com/office/word/2010/wordprocessingCanvas" xmlns:cx="http://schemas.microsoft.com/office/drawing/2014/chartex" xmlns:cx1="http://schemas.microsoft.com/office/drawing/2015/9/8/chartex" xmlns:cx2="http://schemas.microsoft.com/office/drawing/2015/10/21/chartex" xmlns:cx3="http://schemas.microsoft.com/office/drawing/2016/5/9/chartex" xmlns:cx4="http://schemas.microsoft.com/office/drawing/2016/5/10/chartex" xmlns:cx5="http://schemas.microsoft.com/office/drawing/2016/5/11/chartex" xmlns:cx6="http://schemas.microsoft.com/office/drawing/2016/5/12/chartex" xmlns:cx7="http://schemas.microsoft.com/office/drawing/2016/5/13/chartex" xmlns:cx8="http://schemas.microsoft.com/office/drawing/2016/5/14/chartex" xmlns:mc="http://schemas.openxmlformats.org/markup-compatibility/2006" xmlns:aink="http://schemas.microsoft.com/office/drawing/2016/ink" xmlns:am3d="http://schemas.microsoft.com/office/drawing/2017/model3d" xmlns:o="urn:schemas-microsoft-com:office:office" xmlns:r="http://schemas.openxmlformats.org/officeDocument/2006/relationships" xmlns:m="http://schemas.openxmlformats.org/officeDocument/2006/math" xmlns:v="urn:schemas-microsoft-com:vml" xmlns:wp14="http://schemas.microsoft.com/office/word/2010/wordprocessingDrawing" xmlns:wp="http://schemas.openxmlformats.org/drawingml/2006/wordprocessingDrawing" xmlns:w10="urn:schemas-microsoft-com:office:word" xmlns:w="http://schemas.openxmlformats.org/wordprocessingml/2006/main" xmlns:w14="http://schemas.microsoft.com/office/word/2010/wordml" xmlns:w15="http://schemas.microsoft.com/office/word/2012/wordml" xmlns:w16cex="http://schemas.microsoft.com/office/word/2018/wordml/cex" xmlns:w16cid="http://schemas.microsoft.com/office/word/2016/wordml/cid" xmlns:w16="http://schemas.microsoft.com/office/word/2018/wordml" xmlns:w16se="http://schemas.microsoft.com/office/word/2015/wordml/symex" xmlns:wpg="http://schemas.microsoft.com/office/word/2010/wordprocessingGroup" xmlns:wpi="http://schemas.microsoft.com/office/word/2010/wordprocessingInk" xmlns:wne="http://schemas.microsoft.com/office/word/2006/wordml" xmlns:wps="http://schemas.microsoft.com/office/word/2010/wordprocessingShape" mc:Ignorable="w14 w15 w16se w16cid w16 w16cex wp14">
   <w:sdt>
     <w:sdtPr>
       <w:id w:val="1999295978"/>
@@ -2855,7 +3275,7 @@
     <w:sdtContent>
       <w:p>
         <w:pPr>
-          <w:pStyle w:val="Voettekst"/>
+          <w:pStyle w:val="Footer"/>
           <w:jc w:val="right"/>
         </w:pPr>
         <w:r>
@@ -2883,7 +3303,7 @@
 </file>
 
 <file path=word/footer2.xml><?xml version="1.0" encoding="utf-8"?>
-<w:ftr xmlns:wpc="http://schemas.microsoft.com/office/word/2010/wordprocessingCanvas" xmlns:cx="http://schemas.microsoft.com/office/drawing/2014/chartex" xmlns:cx1="http://schemas.microsoft.com/office/drawing/2015/9/8/chartex" xmlns:cx2="http://schemas.microsoft.com/office/drawing/2015/10/21/chartex" xmlns:cx3="http://schemas.microsoft.com/office/drawing/2016/5/9/chartex" xmlns:cx4="http://schemas.microsoft.com/office/drawing/2016/5/10/chartex" xmlns:cx5="http://schemas.microsoft.com/office/drawing/2016/5/11/chartex" xmlns:cx6="http://schemas.microsoft.com/office/drawing/2016/5/12/chartex" xmlns:cx7="http://schemas.microsoft.com/office/drawing/2016/5/13/chartex" xmlns:cx8="http://schemas.microsoft.com/office/drawing/2016/5/14/chartex" xmlns:mc="http://schemas.openxmlformats.org/markup-compatibility/2006" xmlns:aink="http://schemas.microsoft.com/office/drawing/2016/ink" xmlns:am3d="http://schemas.microsoft.com/office/drawing/2017/model3d" xmlns:o="urn:schemas-microsoft-com:office:office" xmlns:r="http://schemas.openxmlformats.org/officeDocument/2006/relationships" xmlns:m="http://schemas.openxmlformats.org/officeDocument/2006/math" xmlns:v="urn:schemas-microsoft-com:vml" xmlns:wp14="http://schemas.microsoft.com/office/word/2010/wordprocessingDrawing" xmlns:wp="http://schemas.openxmlformats.org/drawingml/2006/wordprocessingDrawing" xmlns:w10="urn:schemas-microsoft-com:office:word" xmlns:w="http://schemas.openxmlformats.org/wordprocessingml/2006/main" xmlns:w14="http://schemas.microsoft.com/office/word/2010/wordml" xmlns:w15="http://schemas.microsoft.com/office/word/2012/wordml" xmlns:w16cid="http://schemas.microsoft.com/office/word/2016/wordml/cid" xmlns:w16se="http://schemas.microsoft.com/office/word/2015/wordml/symex" xmlns:wpg="http://schemas.microsoft.com/office/word/2010/wordprocessingGroup" xmlns:wpi="http://schemas.microsoft.com/office/word/2010/wordprocessingInk" xmlns:wne="http://schemas.microsoft.com/office/word/2006/wordml" xmlns:wps="http://schemas.microsoft.com/office/word/2010/wordprocessingShape" mc:Ignorable="w14 w15 w16se w16cid wp14">
+<w:ftr xmlns:wpc="http://schemas.microsoft.com/office/word/2010/wordprocessingCanvas" xmlns:cx="http://schemas.microsoft.com/office/drawing/2014/chartex" xmlns:cx1="http://schemas.microsoft.com/office/drawing/2015/9/8/chartex" xmlns:cx2="http://schemas.microsoft.com/office/drawing/2015/10/21/chartex" xmlns:cx3="http://schemas.microsoft.com/office/drawing/2016/5/9/chartex" xmlns:cx4="http://schemas.microsoft.com/office/drawing/2016/5/10/chartex" xmlns:cx5="http://schemas.microsoft.com/office/drawing/2016/5/11/chartex" xmlns:cx6="http://schemas.microsoft.com/office/drawing/2016/5/12/chartex" xmlns:cx7="http://schemas.microsoft.com/office/drawing/2016/5/13/chartex" xmlns:cx8="http://schemas.microsoft.com/office/drawing/2016/5/14/chartex" xmlns:mc="http://schemas.openxmlformats.org/markup-compatibility/2006" xmlns:aink="http://schemas.microsoft.com/office/drawing/2016/ink" xmlns:am3d="http://schemas.microsoft.com/office/drawing/2017/model3d" xmlns:o="urn:schemas-microsoft-com:office:office" xmlns:r="http://schemas.openxmlformats.org/officeDocument/2006/relationships" xmlns:m="http://schemas.openxmlformats.org/officeDocument/2006/math" xmlns:v="urn:schemas-microsoft-com:vml" xmlns:wp14="http://schemas.microsoft.com/office/word/2010/wordprocessingDrawing" xmlns:wp="http://schemas.openxmlformats.org/drawingml/2006/wordprocessingDrawing" xmlns:w10="urn:schemas-microsoft-com:office:word" xmlns:w="http://schemas.openxmlformats.org/wordprocessingml/2006/main" xmlns:w14="http://schemas.microsoft.com/office/word/2010/wordml" xmlns:w15="http://schemas.microsoft.com/office/word/2012/wordml" xmlns:w16cex="http://schemas.microsoft.com/office/word/2018/wordml/cex" xmlns:w16cid="http://schemas.microsoft.com/office/word/2016/wordml/cid" xmlns:w16="http://schemas.microsoft.com/office/word/2018/wordml" xmlns:w16se="http://schemas.microsoft.com/office/word/2015/wordml/symex" xmlns:wpg="http://schemas.microsoft.com/office/word/2010/wordprocessingGroup" xmlns:wpi="http://schemas.microsoft.com/office/word/2010/wordprocessingInk" xmlns:wne="http://schemas.microsoft.com/office/word/2006/wordml" xmlns:wps="http://schemas.microsoft.com/office/word/2010/wordprocessingShape" mc:Ignorable="w14 w15 w16se w16cid w16 w16cex wp14">
   <w:sdt>
     <w:sdtPr>
       <w:id w:val="-178665263"/>
@@ -2896,7 +3316,7 @@
     <w:sdtContent>
       <w:p>
         <w:pPr>
-          <w:pStyle w:val="Koptekst"/>
+          <w:pStyle w:val="Header"/>
           <w:tabs>
             <w:tab w:val="left" w:pos="4084"/>
           </w:tabs>
@@ -2931,7 +3351,7 @@
 </file>
 
 <file path=word/footnotes.xml><?xml version="1.0" encoding="utf-8"?>
-<w:footnotes xmlns:wpc="http://schemas.microsoft.com/office/word/2010/wordprocessingCanvas" xmlns:cx="http://schemas.microsoft.com/office/drawing/2014/chartex" xmlns:cx1="http://schemas.microsoft.com/office/drawing/2015/9/8/chartex" xmlns:cx2="http://schemas.microsoft.com/office/drawing/2015/10/21/chartex" xmlns:cx3="http://schemas.microsoft.com/office/drawing/2016/5/9/chartex" xmlns:cx4="http://schemas.microsoft.com/office/drawing/2016/5/10/chartex" xmlns:cx5="http://schemas.microsoft.com/office/drawing/2016/5/11/chartex" xmlns:cx6="http://schemas.microsoft.com/office/drawing/2016/5/12/chartex" xmlns:cx7="http://schemas.microsoft.com/office/drawing/2016/5/13/chartex" xmlns:cx8="http://schemas.microsoft.com/office/drawing/2016/5/14/chartex" xmlns:mc="http://schemas.openxmlformats.org/markup-compatibility/2006" xmlns:aink="http://schemas.microsoft.com/office/drawing/2016/ink" xmlns:am3d="http://schemas.microsoft.com/office/drawing/2017/model3d" xmlns:o="urn:schemas-microsoft-com:office:office" xmlns:r="http://schemas.openxmlformats.org/officeDocument/2006/relationships" xmlns:m="http://schemas.openxmlformats.org/officeDocument/2006/math" xmlns:v="urn:schemas-microsoft-com:vml" xmlns:wp14="http://schemas.microsoft.com/office/word/2010/wordprocessingDrawing" xmlns:wp="http://schemas.openxmlformats.org/drawingml/2006/wordprocessingDrawing" xmlns:w10="urn:schemas-microsoft-com:office:word" xmlns:w="http://schemas.openxmlformats.org/wordprocessingml/2006/main" xmlns:w14="http://schemas.microsoft.com/office/word/2010/wordml" xmlns:w15="http://schemas.microsoft.com/office/word/2012/wordml" xmlns:w16cid="http://schemas.microsoft.com/office/word/2016/wordml/cid" xmlns:w16se="http://schemas.microsoft.com/office/word/2015/wordml/symex" xmlns:wpg="http://schemas.microsoft.com/office/word/2010/wordprocessingGroup" xmlns:wpi="http://schemas.microsoft.com/office/word/2010/wordprocessingInk" xmlns:wne="http://schemas.microsoft.com/office/word/2006/wordml" xmlns:wps="http://schemas.microsoft.com/office/word/2010/wordprocessingShape" mc:Ignorable="w14 w15 w16se w16cid wp14">
+<w:footnotes xmlns:wpc="http://schemas.microsoft.com/office/word/2010/wordprocessingCanvas" xmlns:cx="http://schemas.microsoft.com/office/drawing/2014/chartex" xmlns:cx1="http://schemas.microsoft.com/office/drawing/2015/9/8/chartex" xmlns:cx2="http://schemas.microsoft.com/office/drawing/2015/10/21/chartex" xmlns:cx3="http://schemas.microsoft.com/office/drawing/2016/5/9/chartex" xmlns:cx4="http://schemas.microsoft.com/office/drawing/2016/5/10/chartex" xmlns:cx5="http://schemas.microsoft.com/office/drawing/2016/5/11/chartex" xmlns:cx6="http://schemas.microsoft.com/office/drawing/2016/5/12/chartex" xmlns:cx7="http://schemas.microsoft.com/office/drawing/2016/5/13/chartex" xmlns:cx8="http://schemas.microsoft.com/office/drawing/2016/5/14/chartex" xmlns:mc="http://schemas.openxmlformats.org/markup-compatibility/2006" xmlns:aink="http://schemas.microsoft.com/office/drawing/2016/ink" xmlns:am3d="http://schemas.microsoft.com/office/drawing/2017/model3d" xmlns:o="urn:schemas-microsoft-com:office:office" xmlns:r="http://schemas.openxmlformats.org/officeDocument/2006/relationships" xmlns:m="http://schemas.openxmlformats.org/officeDocument/2006/math" xmlns:v="urn:schemas-microsoft-com:vml" xmlns:wp14="http://schemas.microsoft.com/office/word/2010/wordprocessingDrawing" xmlns:wp="http://schemas.openxmlformats.org/drawingml/2006/wordprocessingDrawing" xmlns:w10="urn:schemas-microsoft-com:office:word" xmlns:w="http://schemas.openxmlformats.org/wordprocessingml/2006/main" xmlns:w14="http://schemas.microsoft.com/office/word/2010/wordml" xmlns:w15="http://schemas.microsoft.com/office/word/2012/wordml" xmlns:w16cex="http://schemas.microsoft.com/office/word/2018/wordml/cex" xmlns:w16cid="http://schemas.microsoft.com/office/word/2016/wordml/cid" xmlns:w16="http://schemas.microsoft.com/office/word/2018/wordml" xmlns:w16se="http://schemas.microsoft.com/office/word/2015/wordml/symex" xmlns:wpg="http://schemas.microsoft.com/office/word/2010/wordprocessingGroup" xmlns:wpi="http://schemas.microsoft.com/office/word/2010/wordprocessingInk" xmlns:wne="http://schemas.microsoft.com/office/word/2006/wordml" xmlns:wps="http://schemas.microsoft.com/office/word/2010/wordprocessingShape" mc:Ignorable="w14 w15 w16se w16cid w16 w16cex wp14">
   <w:footnote w:type="separator" w:id="-1">
     <w:p>
       <w:pPr>
@@ -2956,17 +3376,17 @@
 </file>
 
 <file path=word/header1.xml><?xml version="1.0" encoding="utf-8"?>
-<w:hdr xmlns:wpc="http://schemas.microsoft.com/office/word/2010/wordprocessingCanvas" xmlns:cx="http://schemas.microsoft.com/office/drawing/2014/chartex" xmlns:cx1="http://schemas.microsoft.com/office/drawing/2015/9/8/chartex" xmlns:cx2="http://schemas.microsoft.com/office/drawing/2015/10/21/chartex" xmlns:cx3="http://schemas.microsoft.com/office/drawing/2016/5/9/chartex" xmlns:cx4="http://schemas.microsoft.com/office/drawing/2016/5/10/chartex" xmlns:cx5="http://schemas.microsoft.com/office/drawing/2016/5/11/chartex" xmlns:cx6="http://schemas.microsoft.com/office/drawing/2016/5/12/chartex" xmlns:cx7="http://schemas.microsoft.com/office/drawing/2016/5/13/chartex" xmlns:cx8="http://schemas.microsoft.com/office/drawing/2016/5/14/chartex" xmlns:mc="http://schemas.openxmlformats.org/markup-compatibility/2006" xmlns:aink="http://schemas.microsoft.com/office/drawing/2016/ink" xmlns:am3d="http://schemas.microsoft.com/office/drawing/2017/model3d" xmlns:o="urn:schemas-microsoft-com:office:office" xmlns:r="http://schemas.openxmlformats.org/officeDocument/2006/relationships" xmlns:m="http://schemas.openxmlformats.org/officeDocument/2006/math" xmlns:v="urn:schemas-microsoft-com:vml" xmlns:wp14="http://schemas.microsoft.com/office/word/2010/wordprocessingDrawing" xmlns:wp="http://schemas.openxmlformats.org/drawingml/2006/wordprocessingDrawing" xmlns:w10="urn:schemas-microsoft-com:office:word" xmlns:w="http://schemas.openxmlformats.org/wordprocessingml/2006/main" xmlns:w14="http://schemas.microsoft.com/office/word/2010/wordml" xmlns:w15="http://schemas.microsoft.com/office/word/2012/wordml" xmlns:w16cid="http://schemas.microsoft.com/office/word/2016/wordml/cid" xmlns:w16se="http://schemas.microsoft.com/office/word/2015/wordml/symex" xmlns:wpg="http://schemas.microsoft.com/office/word/2010/wordprocessingGroup" xmlns:wpi="http://schemas.microsoft.com/office/word/2010/wordprocessingInk" xmlns:wne="http://schemas.microsoft.com/office/word/2006/wordml" xmlns:wps="http://schemas.microsoft.com/office/word/2010/wordprocessingShape" mc:Ignorable="w14 w15 w16se w16cid wp14">
+<w:hdr xmlns:wpc="http://schemas.microsoft.com/office/word/2010/wordprocessingCanvas" xmlns:cx="http://schemas.microsoft.com/office/drawing/2014/chartex" xmlns:cx1="http://schemas.microsoft.com/office/drawing/2015/9/8/chartex" xmlns:cx2="http://schemas.microsoft.com/office/drawing/2015/10/21/chartex" xmlns:cx3="http://schemas.microsoft.com/office/drawing/2016/5/9/chartex" xmlns:cx4="http://schemas.microsoft.com/office/drawing/2016/5/10/chartex" xmlns:cx5="http://schemas.microsoft.com/office/drawing/2016/5/11/chartex" xmlns:cx6="http://schemas.microsoft.com/office/drawing/2016/5/12/chartex" xmlns:cx7="http://schemas.microsoft.com/office/drawing/2016/5/13/chartex" xmlns:cx8="http://schemas.microsoft.com/office/drawing/2016/5/14/chartex" xmlns:mc="http://schemas.openxmlformats.org/markup-compatibility/2006" xmlns:aink="http://schemas.microsoft.com/office/drawing/2016/ink" xmlns:am3d="http://schemas.microsoft.com/office/drawing/2017/model3d" xmlns:o="urn:schemas-microsoft-com:office:office" xmlns:r="http://schemas.openxmlformats.org/officeDocument/2006/relationships" xmlns:m="http://schemas.openxmlformats.org/officeDocument/2006/math" xmlns:v="urn:schemas-microsoft-com:vml" xmlns:wp14="http://schemas.microsoft.com/office/word/2010/wordprocessingDrawing" xmlns:wp="http://schemas.openxmlformats.org/drawingml/2006/wordprocessingDrawing" xmlns:w10="urn:schemas-microsoft-com:office:word" xmlns:w="http://schemas.openxmlformats.org/wordprocessingml/2006/main" xmlns:w14="http://schemas.microsoft.com/office/word/2010/wordml" xmlns:w15="http://schemas.microsoft.com/office/word/2012/wordml" xmlns:w16cex="http://schemas.microsoft.com/office/word/2018/wordml/cex" xmlns:w16cid="http://schemas.microsoft.com/office/word/2016/wordml/cid" xmlns:w16="http://schemas.microsoft.com/office/word/2018/wordml" xmlns:w16se="http://schemas.microsoft.com/office/word/2015/wordml/symex" xmlns:wpg="http://schemas.microsoft.com/office/word/2010/wordprocessingGroup" xmlns:wpi="http://schemas.microsoft.com/office/word/2010/wordprocessingInk" xmlns:wne="http://schemas.microsoft.com/office/word/2006/wordml" xmlns:wps="http://schemas.microsoft.com/office/word/2010/wordprocessingShape" mc:Ignorable="w14 w15 w16se w16cid w16 w16cex wp14">
   <w:p>
     <w:pPr>
-      <w:pStyle w:val="Koptekst"/>
+      <w:pStyle w:val="Header"/>
     </w:pPr>
   </w:p>
 </w:hdr>
 </file>
 
 <file path=word/numbering.xml><?xml version="1.0" encoding="utf-8"?>
-<w:numbering xmlns:wpc="http://schemas.microsoft.com/office/word/2010/wordprocessingCanvas" xmlns:cx="http://schemas.microsoft.com/office/drawing/2014/chartex" xmlns:cx1="http://schemas.microsoft.com/office/drawing/2015/9/8/chartex" xmlns:cx2="http://schemas.microsoft.com/office/drawing/2015/10/21/chartex" xmlns:cx3="http://schemas.microsoft.com/office/drawing/2016/5/9/chartex" xmlns:cx4="http://schemas.microsoft.com/office/drawing/2016/5/10/chartex" xmlns:cx5="http://schemas.microsoft.com/office/drawing/2016/5/11/chartex" xmlns:cx6="http://schemas.microsoft.com/office/drawing/2016/5/12/chartex" xmlns:cx7="http://schemas.microsoft.com/office/drawing/2016/5/13/chartex" xmlns:cx8="http://schemas.microsoft.com/office/drawing/2016/5/14/chartex" xmlns:mc="http://schemas.openxmlformats.org/markup-compatibility/2006" xmlns:aink="http://schemas.microsoft.com/office/drawing/2016/ink" xmlns:am3d="http://schemas.microsoft.com/office/drawing/2017/model3d" xmlns:o="urn:schemas-microsoft-com:office:office" xmlns:r="http://schemas.openxmlformats.org/officeDocument/2006/relationships" xmlns:m="http://schemas.openxmlformats.org/officeDocument/2006/math" xmlns:v="urn:schemas-microsoft-com:vml" xmlns:wp14="http://schemas.microsoft.com/office/word/2010/wordprocessingDrawing" xmlns:wp="http://schemas.openxmlformats.org/drawingml/2006/wordprocessingDrawing" xmlns:w10="urn:schemas-microsoft-com:office:word" xmlns:w="http://schemas.openxmlformats.org/wordprocessingml/2006/main" xmlns:w14="http://schemas.microsoft.com/office/word/2010/wordml" xmlns:w15="http://schemas.microsoft.com/office/word/2012/wordml" xmlns:w16cid="http://schemas.microsoft.com/office/word/2016/wordml/cid" xmlns:w16se="http://schemas.microsoft.com/office/word/2015/wordml/symex" xmlns:wpg="http://schemas.microsoft.com/office/word/2010/wordprocessingGroup" xmlns:wpi="http://schemas.microsoft.com/office/word/2010/wordprocessingInk" xmlns:wne="http://schemas.microsoft.com/office/word/2006/wordml" xmlns:wps="http://schemas.microsoft.com/office/word/2010/wordprocessingShape" mc:Ignorable="w14 w15 w16se w16cid wp14">
+<w:numbering xmlns:wpc="http://schemas.microsoft.com/office/word/2010/wordprocessingCanvas" xmlns:cx="http://schemas.microsoft.com/office/drawing/2014/chartex" xmlns:cx1="http://schemas.microsoft.com/office/drawing/2015/9/8/chartex" xmlns:cx2="http://schemas.microsoft.com/office/drawing/2015/10/21/chartex" xmlns:cx3="http://schemas.microsoft.com/office/drawing/2016/5/9/chartex" xmlns:cx4="http://schemas.microsoft.com/office/drawing/2016/5/10/chartex" xmlns:cx5="http://schemas.microsoft.com/office/drawing/2016/5/11/chartex" xmlns:cx6="http://schemas.microsoft.com/office/drawing/2016/5/12/chartex" xmlns:cx7="http://schemas.microsoft.com/office/drawing/2016/5/13/chartex" xmlns:cx8="http://schemas.microsoft.com/office/drawing/2016/5/14/chartex" xmlns:mc="http://schemas.openxmlformats.org/markup-compatibility/2006" xmlns:aink="http://schemas.microsoft.com/office/drawing/2016/ink" xmlns:am3d="http://schemas.microsoft.com/office/drawing/2017/model3d" xmlns:o="urn:schemas-microsoft-com:office:office" xmlns:r="http://schemas.openxmlformats.org/officeDocument/2006/relationships" xmlns:m="http://schemas.openxmlformats.org/officeDocument/2006/math" xmlns:v="urn:schemas-microsoft-com:vml" xmlns:wp14="http://schemas.microsoft.com/office/word/2010/wordprocessingDrawing" xmlns:wp="http://schemas.openxmlformats.org/drawingml/2006/wordprocessingDrawing" xmlns:w10="urn:schemas-microsoft-com:office:word" xmlns:w="http://schemas.openxmlformats.org/wordprocessingml/2006/main" xmlns:w14="http://schemas.microsoft.com/office/word/2010/wordml" xmlns:w15="http://schemas.microsoft.com/office/word/2012/wordml" xmlns:w16cex="http://schemas.microsoft.com/office/word/2018/wordml/cex" xmlns:w16cid="http://schemas.microsoft.com/office/word/2016/wordml/cid" xmlns:w16="http://schemas.microsoft.com/office/word/2018/wordml" xmlns:w16se="http://schemas.microsoft.com/office/word/2015/wordml/symex" xmlns:wpg="http://schemas.microsoft.com/office/word/2010/wordprocessingGroup" xmlns:wpi="http://schemas.microsoft.com/office/word/2010/wordprocessingInk" xmlns:wne="http://schemas.microsoft.com/office/word/2006/wordml" xmlns:wps="http://schemas.microsoft.com/office/word/2010/wordprocessingShape" mc:Ignorable="w14 w15 w16se w16cid w16 w16cex wp14">
   <w:abstractNum w:abstractNumId="0" w15:restartNumberingAfterBreak="0">
     <w:nsid w:val="04F7165C"/>
     <w:multiLevelType w:val="hybridMultilevel"/>
@@ -3324,7 +3744,7 @@
     <w:lvl w:ilvl="0">
       <w:start w:val="1"/>
       <w:numFmt w:val="decimal"/>
-      <w:pStyle w:val="Kop1"/>
+      <w:pStyle w:val="Heading1"/>
       <w:lvlText w:val="%1."/>
       <w:lvlJc w:val="left"/>
       <w:pPr>
@@ -3337,7 +3757,7 @@
     <w:lvl w:ilvl="1">
       <w:start w:val="1"/>
       <w:numFmt w:val="decimal"/>
-      <w:pStyle w:val="Kop2"/>
+      <w:pStyle w:val="Heading2"/>
       <w:isLgl/>
       <w:lvlText w:val="%1.%2"/>
       <w:lvlJc w:val="left"/>
@@ -3530,6 +3950,235 @@
     </w:lvl>
   </w:abstractNum>
   <w:abstractNum w:abstractNumId="5" w15:restartNumberingAfterBreak="0">
+    <w:nsid w:val="578252D5"/>
+    <w:multiLevelType w:val="hybridMultilevel"/>
+    <w:tmpl w:val="EC18FD8C"/>
+    <w:lvl w:ilvl="0" w:tplc="04130003">
+      <w:start w:val="1"/>
+      <w:numFmt w:val="bullet"/>
+      <w:lvlText w:val="o"/>
+      <w:lvlJc w:val="left"/>
+      <w:pPr>
+        <w:ind w:left="2136" w:hanging="360"/>
+      </w:pPr>
+      <w:rPr>
+        <w:rFonts w:ascii="Courier New" w:hAnsi="Courier New" w:cs="Courier New" w:hint="default"/>
+      </w:rPr>
+    </w:lvl>
+    <w:lvl w:ilvl="1" w:tplc="04130003" w:tentative="1">
+      <w:start w:val="1"/>
+      <w:numFmt w:val="bullet"/>
+      <w:lvlText w:val="o"/>
+      <w:lvlJc w:val="left"/>
+      <w:pPr>
+        <w:ind w:left="2856" w:hanging="360"/>
+      </w:pPr>
+      <w:rPr>
+        <w:rFonts w:ascii="Courier New" w:hAnsi="Courier New" w:cs="Courier New" w:hint="default"/>
+      </w:rPr>
+    </w:lvl>
+    <w:lvl w:ilvl="2" w:tplc="04130005" w:tentative="1">
+      <w:start w:val="1"/>
+      <w:numFmt w:val="bullet"/>
+      <w:lvlText w:val=""/>
+      <w:lvlJc w:val="left"/>
+      <w:pPr>
+        <w:ind w:left="3576" w:hanging="360"/>
+      </w:pPr>
+      <w:rPr>
+        <w:rFonts w:ascii="Wingdings" w:hAnsi="Wingdings" w:hint="default"/>
+      </w:rPr>
+    </w:lvl>
+    <w:lvl w:ilvl="3" w:tplc="04130001" w:tentative="1">
+      <w:start w:val="1"/>
+      <w:numFmt w:val="bullet"/>
+      <w:lvlText w:val=""/>
+      <w:lvlJc w:val="left"/>
+      <w:pPr>
+        <w:ind w:left="4296" w:hanging="360"/>
+      </w:pPr>
+      <w:rPr>
+        <w:rFonts w:ascii="Symbol" w:hAnsi="Symbol" w:hint="default"/>
+      </w:rPr>
+    </w:lvl>
+    <w:lvl w:ilvl="4" w:tplc="04130003" w:tentative="1">
+      <w:start w:val="1"/>
+      <w:numFmt w:val="bullet"/>
+      <w:lvlText w:val="o"/>
+      <w:lvlJc w:val="left"/>
+      <w:pPr>
+        <w:ind w:left="5016" w:hanging="360"/>
+      </w:pPr>
+      <w:rPr>
+        <w:rFonts w:ascii="Courier New" w:hAnsi="Courier New" w:cs="Courier New" w:hint="default"/>
+      </w:rPr>
+    </w:lvl>
+    <w:lvl w:ilvl="5" w:tplc="04130005" w:tentative="1">
+      <w:start w:val="1"/>
+      <w:numFmt w:val="bullet"/>
+      <w:lvlText w:val=""/>
+      <w:lvlJc w:val="left"/>
+      <w:pPr>
+        <w:ind w:left="5736" w:hanging="360"/>
+      </w:pPr>
+      <w:rPr>
+        <w:rFonts w:ascii="Wingdings" w:hAnsi="Wingdings" w:hint="default"/>
+      </w:rPr>
+    </w:lvl>
+    <w:lvl w:ilvl="6" w:tplc="04130001" w:tentative="1">
+      <w:start w:val="1"/>
+      <w:numFmt w:val="bullet"/>
+      <w:lvlText w:val=""/>
+      <w:lvlJc w:val="left"/>
+      <w:pPr>
+        <w:ind w:left="6456" w:hanging="360"/>
+      </w:pPr>
+      <w:rPr>
+        <w:rFonts w:ascii="Symbol" w:hAnsi="Symbol" w:hint="default"/>
+      </w:rPr>
+    </w:lvl>
+    <w:lvl w:ilvl="7" w:tplc="04130003" w:tentative="1">
+      <w:start w:val="1"/>
+      <w:numFmt w:val="bullet"/>
+      <w:lvlText w:val="o"/>
+      <w:lvlJc w:val="left"/>
+      <w:pPr>
+        <w:ind w:left="7176" w:hanging="360"/>
+      </w:pPr>
+      <w:rPr>
+        <w:rFonts w:ascii="Courier New" w:hAnsi="Courier New" w:cs="Courier New" w:hint="default"/>
+      </w:rPr>
+    </w:lvl>
+    <w:lvl w:ilvl="8" w:tplc="04130005" w:tentative="1">
+      <w:start w:val="1"/>
+      <w:numFmt w:val="bullet"/>
+      <w:lvlText w:val=""/>
+      <w:lvlJc w:val="left"/>
+      <w:pPr>
+        <w:ind w:left="7896" w:hanging="360"/>
+      </w:pPr>
+      <w:rPr>
+        <w:rFonts w:ascii="Wingdings" w:hAnsi="Wingdings" w:hint="default"/>
+      </w:rPr>
+    </w:lvl>
+  </w:abstractNum>
+  <w:abstractNum w:abstractNumId="6" w15:restartNumberingAfterBreak="0">
+    <w:nsid w:val="6AEA70E7"/>
+    <w:multiLevelType w:val="hybridMultilevel"/>
+    <w:tmpl w:val="0B3C3B66"/>
+    <w:lvl w:ilvl="0" w:tplc="D6DEB40C">
+      <w:numFmt w:val="bullet"/>
+      <w:lvlText w:val="-"/>
+      <w:lvlJc w:val="left"/>
+      <w:pPr>
+        <w:ind w:left="720" w:hanging="360"/>
+      </w:pPr>
+      <w:rPr>
+        <w:rFonts w:ascii="Verdana" w:eastAsiaTheme="minorHAnsi" w:hAnsi="Verdana" w:cstheme="minorBidi" w:hint="default"/>
+        <w:b w:val="0"/>
+        <w:sz w:val="20"/>
+      </w:rPr>
+    </w:lvl>
+    <w:lvl w:ilvl="1" w:tplc="2EC6AD3A">
+      <w:start w:val="1"/>
+      <w:numFmt w:val="bullet"/>
+      <w:lvlText w:val="o"/>
+      <w:lvlJc w:val="left"/>
+      <w:pPr>
+        <w:ind w:left="1440" w:hanging="360"/>
+      </w:pPr>
+      <w:rPr>
+        <w:rFonts w:ascii="Courier New" w:hAnsi="Courier New" w:cs="Courier New" w:hint="default"/>
+        <w:sz w:val="22"/>
+        <w:szCs w:val="24"/>
+      </w:rPr>
+    </w:lvl>
+    <w:lvl w:ilvl="2" w:tplc="04130005" w:tentative="1">
+      <w:start w:val="1"/>
+      <w:numFmt w:val="bullet"/>
+      <w:lvlText w:val=""/>
+      <w:lvlJc w:val="left"/>
+      <w:pPr>
+        <w:ind w:left="2160" w:hanging="360"/>
+      </w:pPr>
+      <w:rPr>
+        <w:rFonts w:ascii="Wingdings" w:hAnsi="Wingdings" w:hint="default"/>
+      </w:rPr>
+    </w:lvl>
+    <w:lvl w:ilvl="3" w:tplc="04130001" w:tentative="1">
+      <w:start w:val="1"/>
+      <w:numFmt w:val="bullet"/>
+      <w:lvlText w:val=""/>
+      <w:lvlJc w:val="left"/>
+      <w:pPr>
+        <w:ind w:left="2880" w:hanging="360"/>
+      </w:pPr>
+      <w:rPr>
+        <w:rFonts w:ascii="Symbol" w:hAnsi="Symbol" w:hint="default"/>
+      </w:rPr>
+    </w:lvl>
+    <w:lvl w:ilvl="4" w:tplc="04130003" w:tentative="1">
+      <w:start w:val="1"/>
+      <w:numFmt w:val="bullet"/>
+      <w:lvlText w:val="o"/>
+      <w:lvlJc w:val="left"/>
+      <w:pPr>
+        <w:ind w:left="3600" w:hanging="360"/>
+      </w:pPr>
+      <w:rPr>
+        <w:rFonts w:ascii="Courier New" w:hAnsi="Courier New" w:cs="Courier New" w:hint="default"/>
+      </w:rPr>
+    </w:lvl>
+    <w:lvl w:ilvl="5" w:tplc="04130005" w:tentative="1">
+      <w:start w:val="1"/>
+      <w:numFmt w:val="bullet"/>
+      <w:lvlText w:val=""/>
+      <w:lvlJc w:val="left"/>
+      <w:pPr>
+        <w:ind w:left="4320" w:hanging="360"/>
+      </w:pPr>
+      <w:rPr>
+        <w:rFonts w:ascii="Wingdings" w:hAnsi="Wingdings" w:hint="default"/>
+      </w:rPr>
+    </w:lvl>
+    <w:lvl w:ilvl="6" w:tplc="04130001" w:tentative="1">
+      <w:start w:val="1"/>
+      <w:numFmt w:val="bullet"/>
+      <w:lvlText w:val=""/>
+      <w:lvlJc w:val="left"/>
+      <w:pPr>
+        <w:ind w:left="5040" w:hanging="360"/>
+      </w:pPr>
+      <w:rPr>
+        <w:rFonts w:ascii="Symbol" w:hAnsi="Symbol" w:hint="default"/>
+      </w:rPr>
+    </w:lvl>
+    <w:lvl w:ilvl="7" w:tplc="04130003" w:tentative="1">
+      <w:start w:val="1"/>
+      <w:numFmt w:val="bullet"/>
+      <w:lvlText w:val="o"/>
+      <w:lvlJc w:val="left"/>
+      <w:pPr>
+        <w:ind w:left="5760" w:hanging="360"/>
+      </w:pPr>
+      <w:rPr>
+        <w:rFonts w:ascii="Courier New" w:hAnsi="Courier New" w:cs="Courier New" w:hint="default"/>
+      </w:rPr>
+    </w:lvl>
+    <w:lvl w:ilvl="8" w:tplc="04130005" w:tentative="1">
+      <w:start w:val="1"/>
+      <w:numFmt w:val="bullet"/>
+      <w:lvlText w:val=""/>
+      <w:lvlJc w:val="left"/>
+      <w:pPr>
+        <w:ind w:left="6480" w:hanging="360"/>
+      </w:pPr>
+      <w:rPr>
+        <w:rFonts w:ascii="Wingdings" w:hAnsi="Wingdings" w:hint="default"/>
+      </w:rPr>
+    </w:lvl>
+  </w:abstractNum>
+  <w:abstractNum w:abstractNumId="7" w15:restartNumberingAfterBreak="0">
     <w:nsid w:val="6D6B721B"/>
     <w:multiLevelType w:val="hybridMultilevel"/>
     <w:tmpl w:val="866A184A"/>
@@ -3644,7 +4293,7 @@
       </w:rPr>
     </w:lvl>
   </w:abstractNum>
-  <w:abstractNum w:abstractNumId="6" w15:restartNumberingAfterBreak="0">
+  <w:abstractNum w:abstractNumId="8" w15:restartNumberingAfterBreak="0">
     <w:nsid w:val="7B9B2979"/>
     <w:multiLevelType w:val="hybridMultilevel"/>
     <w:tmpl w:val="55C60C7C"/>
@@ -3770,19 +4419,25 @@
     <w:abstractNumId w:val="0"/>
   </w:num>
   <w:num w:numId="5">
-    <w:abstractNumId w:val="6"/>
+    <w:abstractNumId w:val="8"/>
   </w:num>
   <w:num w:numId="6">
     <w:abstractNumId w:val="2"/>
   </w:num>
   <w:num w:numId="7">
+    <w:abstractNumId w:val="7"/>
+  </w:num>
+  <w:num w:numId="8">
+    <w:abstractNumId w:val="6"/>
+  </w:num>
+  <w:num w:numId="9">
     <w:abstractNumId w:val="5"/>
   </w:num>
 </w:numbering>
 </file>
 
 <file path=word/styles.xml><?xml version="1.0" encoding="utf-8"?>
-<w:styles xmlns:mc="http://schemas.openxmlformats.org/markup-compatibility/2006" xmlns:r="http://schemas.openxmlformats.org/officeDocument/2006/relationships" xmlns:w="http://schemas.openxmlformats.org/wordprocessingml/2006/main" xmlns:w14="http://schemas.microsoft.com/office/word/2010/wordml" xmlns:w15="http://schemas.microsoft.com/office/word/2012/wordml" xmlns:w16cid="http://schemas.microsoft.com/office/word/2016/wordml/cid" xmlns:w16se="http://schemas.microsoft.com/office/word/2015/wordml/symex" mc:Ignorable="w14 w15 w16se w16cid">
+<w:styles xmlns:mc="http://schemas.openxmlformats.org/markup-compatibility/2006" xmlns:r="http://schemas.openxmlformats.org/officeDocument/2006/relationships" xmlns:w="http://schemas.openxmlformats.org/wordprocessingml/2006/main" xmlns:w14="http://schemas.microsoft.com/office/word/2010/wordml" xmlns:w15="http://schemas.microsoft.com/office/word/2012/wordml" xmlns:w16cex="http://schemas.microsoft.com/office/word/2018/wordml/cex" xmlns:w16cid="http://schemas.microsoft.com/office/word/2016/wordml/cid" xmlns:w16="http://schemas.microsoft.com/office/word/2018/wordml" xmlns:w16se="http://schemas.microsoft.com/office/word/2015/wordml/symex" mc:Ignorable="w14 w15 w16se w16cid w16 w16cex">
   <w:docDefaults>
     <w:rPrDefault>
       <w:rPr>
@@ -3798,7 +4453,7 @@
       </w:pPr>
     </w:pPrDefault>
   </w:docDefaults>
-  <w:latentStyles w:defLockedState="0" w:defUIPriority="99" w:defSemiHidden="0" w:defUnhideWhenUsed="0" w:defQFormat="0" w:count="375">
+  <w:latentStyles w:defLockedState="0" w:defUIPriority="99" w:defSemiHidden="0" w:defUnhideWhenUsed="0" w:defQFormat="0" w:count="376">
     <w:lsdException w:name="Normal" w:uiPriority="0" w:qFormat="1"/>
     <w:lsdException w:name="heading 1" w:uiPriority="9" w:qFormat="1"/>
     <w:lsdException w:name="heading 2" w:semiHidden="1" w:uiPriority="9" w:unhideWhenUsed="1" w:qFormat="1"/>
@@ -4174,8 +4829,9 @@
     <w:lsdException w:name="Smart Hyperlink" w:semiHidden="1" w:unhideWhenUsed="1"/>
     <w:lsdException w:name="Hashtag" w:semiHidden="1" w:unhideWhenUsed="1"/>
     <w:lsdException w:name="Unresolved Mention" w:semiHidden="1" w:unhideWhenUsed="1"/>
+    <w:lsdException w:name="Smart Link" w:semiHidden="1" w:unhideWhenUsed="1"/>
   </w:latentStyles>
-  <w:style w:type="paragraph" w:default="1" w:styleId="Standaard">
+  <w:style w:type="paragraph" w:default="1" w:styleId="Normal">
     <w:name w:val="Normal"/>
     <w:qFormat/>
     <w:rsid w:val="00ED1BC6"/>
@@ -4188,11 +4844,11 @@
       <w:sz w:val="20"/>
     </w:rPr>
   </w:style>
-  <w:style w:type="paragraph" w:styleId="Kop1">
+  <w:style w:type="paragraph" w:styleId="Heading1">
     <w:name w:val="heading 1"/>
-    <w:basedOn w:val="Standaard"/>
-    <w:next w:val="Standaard"/>
-    <w:link w:val="Kop1Char"/>
+    <w:basedOn w:val="Normal"/>
+    <w:next w:val="Normal"/>
+    <w:link w:val="Heading1Char"/>
     <w:uiPriority w:val="9"/>
     <w:qFormat/>
     <w:rsid w:val="009240D9"/>
@@ -4213,11 +4869,11 @@
       <w:lang w:eastAsia="nl-NL"/>
     </w:rPr>
   </w:style>
-  <w:style w:type="paragraph" w:styleId="Kop2">
+  <w:style w:type="paragraph" w:styleId="Heading2">
     <w:name w:val="heading 2"/>
-    <w:basedOn w:val="Standaard"/>
-    <w:next w:val="Standaard"/>
-    <w:link w:val="Kop2Char"/>
+    <w:basedOn w:val="Normal"/>
+    <w:next w:val="Normal"/>
+    <w:link w:val="Heading2Char"/>
     <w:uiPriority w:val="9"/>
     <w:unhideWhenUsed/>
     <w:qFormat/>
@@ -4239,11 +4895,11 @@
       <w:lang w:eastAsia="nl-NL"/>
     </w:rPr>
   </w:style>
-  <w:style w:type="paragraph" w:styleId="Kop3">
+  <w:style w:type="paragraph" w:styleId="Heading3">
     <w:name w:val="heading 3"/>
-    <w:basedOn w:val="Kop1"/>
-    <w:next w:val="Standaard"/>
-    <w:link w:val="Kop3Char"/>
+    <w:basedOn w:val="Heading1"/>
+    <w:next w:val="Normal"/>
+    <w:link w:val="Heading3Char"/>
     <w:uiPriority w:val="9"/>
     <w:unhideWhenUsed/>
     <w:qFormat/>
@@ -4255,13 +4911,13 @@
       <w:outlineLvl w:val="2"/>
     </w:pPr>
   </w:style>
-  <w:style w:type="character" w:default="1" w:styleId="Standaardalinea-lettertype">
+  <w:style w:type="character" w:default="1" w:styleId="DefaultParagraphFont">
     <w:name w:val="Default Paragraph Font"/>
     <w:uiPriority w:val="1"/>
     <w:semiHidden/>
     <w:unhideWhenUsed/>
   </w:style>
-  <w:style w:type="table" w:default="1" w:styleId="Standaardtabel">
+  <w:style w:type="table" w:default="1" w:styleId="TableNormal">
     <w:name w:val="Normal Table"/>
     <w:uiPriority w:val="99"/>
     <w:semiHidden/>
@@ -4276,16 +4932,16 @@
       </w:tblCellMar>
     </w:tblPr>
   </w:style>
-  <w:style w:type="numbering" w:default="1" w:styleId="Geenlijst">
+  <w:style w:type="numbering" w:default="1" w:styleId="NoList">
     <w:name w:val="No List"/>
     <w:uiPriority w:val="99"/>
     <w:semiHidden/>
     <w:unhideWhenUsed/>
   </w:style>
-  <w:style w:type="paragraph" w:styleId="Koptekst">
+  <w:style w:type="paragraph" w:styleId="Header">
     <w:name w:val="header"/>
-    <w:basedOn w:val="Standaard"/>
-    <w:link w:val="KoptekstChar"/>
+    <w:basedOn w:val="Normal"/>
+    <w:link w:val="HeaderChar"/>
     <w:uiPriority w:val="99"/>
     <w:unhideWhenUsed/>
     <w:rsid w:val="00E15D68"/>
@@ -4297,17 +4953,17 @@
       <w:spacing w:line="240" w:lineRule="auto"/>
     </w:pPr>
   </w:style>
-  <w:style w:type="character" w:customStyle="1" w:styleId="KoptekstChar">
-    <w:name w:val="Koptekst Char"/>
-    <w:basedOn w:val="Standaardalinea-lettertype"/>
-    <w:link w:val="Koptekst"/>
+  <w:style w:type="character" w:customStyle="1" w:styleId="HeaderChar">
+    <w:name w:val="Header Char"/>
+    <w:basedOn w:val="DefaultParagraphFont"/>
+    <w:link w:val="Header"/>
     <w:uiPriority w:val="99"/>
     <w:rsid w:val="00E15D68"/>
   </w:style>
-  <w:style w:type="paragraph" w:styleId="Voettekst">
+  <w:style w:type="paragraph" w:styleId="Footer">
     <w:name w:val="footer"/>
-    <w:basedOn w:val="Standaard"/>
-    <w:link w:val="VoettekstChar"/>
+    <w:basedOn w:val="Normal"/>
+    <w:link w:val="FooterChar"/>
     <w:uiPriority w:val="99"/>
     <w:unhideWhenUsed/>
     <w:rsid w:val="00E15D68"/>
@@ -4319,16 +4975,16 @@
       <w:spacing w:line="240" w:lineRule="auto"/>
     </w:pPr>
   </w:style>
-  <w:style w:type="character" w:customStyle="1" w:styleId="VoettekstChar">
-    <w:name w:val="Voettekst Char"/>
-    <w:basedOn w:val="Standaardalinea-lettertype"/>
-    <w:link w:val="Voettekst"/>
+  <w:style w:type="character" w:customStyle="1" w:styleId="FooterChar">
+    <w:name w:val="Footer Char"/>
+    <w:basedOn w:val="DefaultParagraphFont"/>
+    <w:link w:val="Footer"/>
     <w:uiPriority w:val="99"/>
     <w:rsid w:val="00E15D68"/>
   </w:style>
-  <w:style w:type="paragraph" w:styleId="Geenafstand">
+  <w:style w:type="paragraph" w:styleId="NoSpacing">
     <w:name w:val="No Spacing"/>
-    <w:link w:val="GeenafstandChar"/>
+    <w:link w:val="NoSpacingChar"/>
     <w:uiPriority w:val="1"/>
     <w:qFormat/>
     <w:rsid w:val="009B6508"/>
@@ -4340,10 +4996,10 @@
       <w:lang w:eastAsia="nl-NL"/>
     </w:rPr>
   </w:style>
-  <w:style w:type="character" w:customStyle="1" w:styleId="GeenafstandChar">
-    <w:name w:val="Geen afstand Char"/>
-    <w:basedOn w:val="Standaardalinea-lettertype"/>
-    <w:link w:val="Geenafstand"/>
+  <w:style w:type="character" w:customStyle="1" w:styleId="NoSpacingChar">
+    <w:name w:val="No Spacing Char"/>
+    <w:basedOn w:val="DefaultParagraphFont"/>
+    <w:link w:val="NoSpacing"/>
     <w:uiPriority w:val="1"/>
     <w:rsid w:val="009B6508"/>
     <w:rPr>
@@ -4351,10 +5007,10 @@
       <w:lang w:eastAsia="nl-NL"/>
     </w:rPr>
   </w:style>
-  <w:style w:type="paragraph" w:styleId="Ballontekst">
+  <w:style w:type="paragraph" w:styleId="BalloonText">
     <w:name w:val="Balloon Text"/>
-    <w:basedOn w:val="Standaard"/>
-    <w:link w:val="BallontekstChar"/>
+    <w:basedOn w:val="Normal"/>
+    <w:link w:val="BalloonTextChar"/>
     <w:uiPriority w:val="99"/>
     <w:semiHidden/>
     <w:unhideWhenUsed/>
@@ -4368,10 +5024,10 @@
       <w:szCs w:val="16"/>
     </w:rPr>
   </w:style>
-  <w:style w:type="character" w:customStyle="1" w:styleId="BallontekstChar">
-    <w:name w:val="Ballontekst Char"/>
-    <w:basedOn w:val="Standaardalinea-lettertype"/>
-    <w:link w:val="Ballontekst"/>
+  <w:style w:type="character" w:customStyle="1" w:styleId="BalloonTextChar">
+    <w:name w:val="Balloon Text Char"/>
+    <w:basedOn w:val="DefaultParagraphFont"/>
+    <w:link w:val="BalloonText"/>
     <w:uiPriority w:val="99"/>
     <w:semiHidden/>
     <w:rsid w:val="009B6508"/>
@@ -4381,9 +5037,9 @@
       <w:szCs w:val="16"/>
     </w:rPr>
   </w:style>
-  <w:style w:type="table" w:styleId="Tabelraster">
+  <w:style w:type="table" w:styleId="TableGrid">
     <w:name w:val="Table Grid"/>
-    <w:basedOn w:val="Standaardtabel"/>
+    <w:basedOn w:val="TableNormal"/>
     <w:uiPriority w:val="59"/>
     <w:rsid w:val="009B6508"/>
     <w:pPr>
@@ -4402,12 +5058,12 @@
   </w:style>
   <w:style w:type="character" w:customStyle="1" w:styleId="apple-converted-space">
     <w:name w:val="apple-converted-space"/>
-    <w:basedOn w:val="Standaardalinea-lettertype"/>
+    <w:basedOn w:val="DefaultParagraphFont"/>
     <w:rsid w:val="00171C89"/>
   </w:style>
   <w:style w:type="character" w:styleId="Hyperlink">
     <w:name w:val="Hyperlink"/>
-    <w:basedOn w:val="Standaardalinea-lettertype"/>
+    <w:basedOn w:val="DefaultParagraphFont"/>
     <w:uiPriority w:val="99"/>
     <w:unhideWhenUsed/>
     <w:rsid w:val="00171C89"/>
@@ -4416,10 +5072,10 @@
       <w:u w:val="single"/>
     </w:rPr>
   </w:style>
-  <w:style w:type="character" w:customStyle="1" w:styleId="Kop1Char">
-    <w:name w:val="Kop 1 Char"/>
-    <w:basedOn w:val="Standaardalinea-lettertype"/>
-    <w:link w:val="Kop1"/>
+  <w:style w:type="character" w:customStyle="1" w:styleId="Heading1Char">
+    <w:name w:val="Heading 1 Char"/>
+    <w:basedOn w:val="DefaultParagraphFont"/>
+    <w:link w:val="Heading1"/>
     <w:uiPriority w:val="9"/>
     <w:rsid w:val="009240D9"/>
     <w:rPr>
@@ -4430,10 +5086,10 @@
       <w:lang w:eastAsia="nl-NL"/>
     </w:rPr>
   </w:style>
-  <w:style w:type="paragraph" w:styleId="Kopvaninhoudsopgave">
+  <w:style w:type="paragraph" w:styleId="TOCHeading">
     <w:name w:val="TOC Heading"/>
-    <w:basedOn w:val="Kop1"/>
-    <w:next w:val="Standaard"/>
+    <w:basedOn w:val="Heading1"/>
+    <w:next w:val="Normal"/>
     <w:uiPriority w:val="39"/>
     <w:unhideWhenUsed/>
     <w:qFormat/>
@@ -4442,10 +5098,10 @@
       <w:outlineLvl w:val="9"/>
     </w:pPr>
   </w:style>
-  <w:style w:type="paragraph" w:styleId="Inhopg1">
+  <w:style w:type="paragraph" w:styleId="TOC1">
     <w:name w:val="toc 1"/>
-    <w:basedOn w:val="Standaard"/>
-    <w:next w:val="Standaard"/>
+    <w:basedOn w:val="Normal"/>
+    <w:next w:val="Normal"/>
     <w:autoRedefine/>
     <w:uiPriority w:val="39"/>
     <w:unhideWhenUsed/>
@@ -4461,9 +5117,9 @@
       <w:szCs w:val="20"/>
     </w:rPr>
   </w:style>
-  <w:style w:type="paragraph" w:styleId="Lijstalinea">
+  <w:style w:type="paragraph" w:styleId="ListParagraph">
     <w:name w:val="List Paragraph"/>
-    <w:basedOn w:val="Standaard"/>
+    <w:basedOn w:val="Normal"/>
     <w:uiPriority w:val="34"/>
     <w:qFormat/>
     <w:rsid w:val="00181BA8"/>
@@ -4472,10 +5128,10 @@
       <w:contextualSpacing/>
     </w:pPr>
   </w:style>
-  <w:style w:type="character" w:customStyle="1" w:styleId="Kop2Char">
-    <w:name w:val="Kop 2 Char"/>
-    <w:basedOn w:val="Standaardalinea-lettertype"/>
-    <w:link w:val="Kop2"/>
+  <w:style w:type="character" w:customStyle="1" w:styleId="Heading2Char">
+    <w:name w:val="Heading 2 Char"/>
+    <w:basedOn w:val="DefaultParagraphFont"/>
+    <w:link w:val="Heading2"/>
     <w:uiPriority w:val="9"/>
     <w:rsid w:val="009240D9"/>
     <w:rPr>
@@ -4486,10 +5142,10 @@
       <w:lang w:eastAsia="nl-NL"/>
     </w:rPr>
   </w:style>
-  <w:style w:type="paragraph" w:styleId="Inhopg2">
+  <w:style w:type="paragraph" w:styleId="TOC2">
     <w:name w:val="toc 2"/>
-    <w:basedOn w:val="Standaard"/>
-    <w:next w:val="Standaard"/>
+    <w:basedOn w:val="Normal"/>
+    <w:next w:val="Normal"/>
     <w:autoRedefine/>
     <w:uiPriority w:val="39"/>
     <w:unhideWhenUsed/>
@@ -4506,10 +5162,10 @@
       <w:szCs w:val="20"/>
     </w:rPr>
   </w:style>
-  <w:style w:type="character" w:customStyle="1" w:styleId="Kop3Char">
-    <w:name w:val="Kop 3 Char"/>
-    <w:basedOn w:val="Standaardalinea-lettertype"/>
-    <w:link w:val="Kop3"/>
+  <w:style w:type="character" w:customStyle="1" w:styleId="Heading3Char">
+    <w:name w:val="Heading 3 Char"/>
+    <w:basedOn w:val="DefaultParagraphFont"/>
+    <w:link w:val="Heading3"/>
     <w:uiPriority w:val="9"/>
     <w:rsid w:val="00BC2C6D"/>
     <w:rPr>
@@ -4520,10 +5176,10 @@
       <w:lang w:eastAsia="nl-NL"/>
     </w:rPr>
   </w:style>
-  <w:style w:type="paragraph" w:styleId="Inhopg3">
+  <w:style w:type="paragraph" w:styleId="TOC3">
     <w:name w:val="toc 3"/>
-    <w:basedOn w:val="Standaard"/>
-    <w:next w:val="Standaard"/>
+    <w:basedOn w:val="Normal"/>
+    <w:next w:val="Normal"/>
     <w:autoRedefine/>
     <w:uiPriority w:val="39"/>
     <w:unhideWhenUsed/>
@@ -4539,8 +5195,8 @@
   </w:style>
   <w:style w:type="paragraph" w:styleId="Index1">
     <w:name w:val="index 1"/>
-    <w:basedOn w:val="Standaard"/>
-    <w:next w:val="Standaard"/>
+    <w:basedOn w:val="Normal"/>
+    <w:next w:val="Normal"/>
     <w:autoRedefine/>
     <w:uiPriority w:val="99"/>
     <w:unhideWhenUsed/>
@@ -4553,10 +5209,10 @@
       <w:ind w:left="200" w:hanging="200"/>
     </w:pPr>
   </w:style>
-  <w:style w:type="paragraph" w:styleId="Inhopg4">
+  <w:style w:type="paragraph" w:styleId="TOC4">
     <w:name w:val="toc 4"/>
-    <w:basedOn w:val="Standaard"/>
-    <w:next w:val="Standaard"/>
+    <w:basedOn w:val="Normal"/>
+    <w:next w:val="Normal"/>
     <w:autoRedefine/>
     <w:uiPriority w:val="39"/>
     <w:unhideWhenUsed/>
@@ -4570,10 +5226,10 @@
       <w:szCs w:val="20"/>
     </w:rPr>
   </w:style>
-  <w:style w:type="paragraph" w:styleId="Inhopg5">
+  <w:style w:type="paragraph" w:styleId="TOC5">
     <w:name w:val="toc 5"/>
-    <w:basedOn w:val="Standaard"/>
-    <w:next w:val="Standaard"/>
+    <w:basedOn w:val="Normal"/>
+    <w:next w:val="Normal"/>
     <w:autoRedefine/>
     <w:uiPriority w:val="39"/>
     <w:unhideWhenUsed/>
@@ -4587,10 +5243,10 @@
       <w:szCs w:val="20"/>
     </w:rPr>
   </w:style>
-  <w:style w:type="paragraph" w:styleId="Inhopg6">
+  <w:style w:type="paragraph" w:styleId="TOC6">
     <w:name w:val="toc 6"/>
-    <w:basedOn w:val="Standaard"/>
-    <w:next w:val="Standaard"/>
+    <w:basedOn w:val="Normal"/>
+    <w:next w:val="Normal"/>
     <w:autoRedefine/>
     <w:uiPriority w:val="39"/>
     <w:unhideWhenUsed/>
@@ -4604,10 +5260,10 @@
       <w:szCs w:val="20"/>
     </w:rPr>
   </w:style>
-  <w:style w:type="paragraph" w:styleId="Inhopg7">
+  <w:style w:type="paragraph" w:styleId="TOC7">
     <w:name w:val="toc 7"/>
-    <w:basedOn w:val="Standaard"/>
-    <w:next w:val="Standaard"/>
+    <w:basedOn w:val="Normal"/>
+    <w:next w:val="Normal"/>
     <w:autoRedefine/>
     <w:uiPriority w:val="39"/>
     <w:unhideWhenUsed/>
@@ -4621,10 +5277,10 @@
       <w:szCs w:val="20"/>
     </w:rPr>
   </w:style>
-  <w:style w:type="paragraph" w:styleId="Inhopg8">
+  <w:style w:type="paragraph" w:styleId="TOC8">
     <w:name w:val="toc 8"/>
-    <w:basedOn w:val="Standaard"/>
-    <w:next w:val="Standaard"/>
+    <w:basedOn w:val="Normal"/>
+    <w:next w:val="Normal"/>
     <w:autoRedefine/>
     <w:uiPriority w:val="39"/>
     <w:unhideWhenUsed/>
@@ -4638,10 +5294,10 @@
       <w:szCs w:val="20"/>
     </w:rPr>
   </w:style>
-  <w:style w:type="paragraph" w:styleId="Inhopg9">
+  <w:style w:type="paragraph" w:styleId="TOC9">
     <w:name w:val="toc 9"/>
-    <w:basedOn w:val="Standaard"/>
-    <w:next w:val="Standaard"/>
+    <w:basedOn w:val="Normal"/>
+    <w:next w:val="Normal"/>
     <w:autoRedefine/>
     <w:uiPriority w:val="39"/>
     <w:unhideWhenUsed/>
@@ -4670,6 +5326,18 @@
       <w:sz w:val="24"/>
       <w:szCs w:val="24"/>
       <w:lang w:eastAsia="nl-NL"/>
+    </w:rPr>
+  </w:style>
+  <w:style w:type="character" w:styleId="UnresolvedMention">
+    <w:name w:val="Unresolved Mention"/>
+    <w:basedOn w:val="DefaultParagraphFont"/>
+    <w:uiPriority w:val="99"/>
+    <w:semiHidden/>
+    <w:unhideWhenUsed/>
+    <w:rsid w:val="00187B5A"/>
+    <w:rPr>
+      <w:color w:val="605E5C"/>
+      <w:shd w:val="clear" w:color="auto" w:fill="E1DFDD"/>
     </w:rPr>
   </w:style>
 </w:styles>
@@ -4984,7 +5652,7 @@
 </file>
 
 <file path=customXml/itemProps2.xml><?xml version="1.0" encoding="utf-8"?>
-<ds:datastoreItem xmlns:ds="http://schemas.openxmlformats.org/officeDocument/2006/customXml" ds:itemID="{898F58D2-9340-4CF1-944C-10AEAB8D3BD7}">
+<ds:datastoreItem xmlns:ds="http://schemas.openxmlformats.org/officeDocument/2006/customXml" ds:itemID="{7CD48743-DC79-446F-B5A3-404E2AFA5305}">
   <ds:schemaRefs>
     <ds:schemaRef ds:uri="http://schemas.openxmlformats.org/officeDocument/2006/bibliography"/>
   </ds:schemaRefs>
